--- a/doc/TheProject.docx
+++ b/doc/TheProject.docx
@@ -20,7 +20,13 @@
     </w:p>
     <w:p>
       <w:r>
-        <w:t>Verlässt er den unteren Bildrand, dann folgt die Ausgabe „GAME OVER“ und es kommt ein neuer Ball.</w:t>
+        <w:t>Verlässt er den unteren Bildrand, dann folgt</w:t>
+      </w:r>
+      <w:r>
+        <w:t xml:space="preserve">, dann </w:t>
+      </w:r>
+      <w:r>
+        <w:t>kommt ein neuer Ball.</w:t>
       </w:r>
     </w:p>
     <w:p>
@@ -63,7 +69,7 @@
                     <pic:cNvPicPr/>
                   </pic:nvPicPr>
                   <pic:blipFill>
-                    <a:blip r:embed="rId7"/>
+                    <a:blip r:embed="rId8"/>
                     <a:stretch>
                       <a:fillRect/>
                     </a:stretch>
@@ -95,40 +101,1394 @@
           </wp:inline>
         </w:drawing>
       </w:r>
+    </w:p>
+    <w:p>
+      <w:pPr>
+        <w:pStyle w:val="berschrift2"/>
+      </w:pPr>
+      <w:r>
+        <w:t>Konkrete Anforderungen an das Spiel</w:t>
+      </w:r>
+    </w:p>
+    <w:p>
+      <w:pPr>
+        <w:pStyle w:val="Listenabsatz"/>
+        <w:numPr>
+          <w:ilvl w:val="0"/>
+          <w:numId w:val="1"/>
+        </w:numPr>
+      </w:pPr>
+      <w:r>
+        <w:t xml:space="preserve">Elements: a Ball </w:t>
+      </w:r>
+      <w:proofErr w:type="spellStart"/>
+      <w:r>
+        <w:t>and</w:t>
+      </w:r>
+      <w:proofErr w:type="spellEnd"/>
+      <w:r>
+        <w:t xml:space="preserve"> a Paddle</w:t>
+      </w:r>
+    </w:p>
+    <w:p>
+      <w:pPr>
+        <w:pStyle w:val="Listenabsatz"/>
+        <w:numPr>
+          <w:ilvl w:val="0"/>
+          <w:numId w:val="1"/>
+        </w:numPr>
+      </w:pPr>
+      <w:r>
+        <w:t xml:space="preserve">Ball: </w:t>
+      </w:r>
+      <w:proofErr w:type="spellStart"/>
+      <w:r>
+        <w:t>once</w:t>
+      </w:r>
+      <w:proofErr w:type="spellEnd"/>
+      <w:r>
+        <w:t xml:space="preserve"> </w:t>
+      </w:r>
+      <w:proofErr w:type="spellStart"/>
+      <w:r>
+        <w:t>inserted</w:t>
+      </w:r>
+      <w:proofErr w:type="spellEnd"/>
+      <w:r>
+        <w:t xml:space="preserve"> </w:t>
+      </w:r>
+      <w:proofErr w:type="spellStart"/>
+      <w:r>
+        <w:t>to</w:t>
+      </w:r>
+      <w:proofErr w:type="spellEnd"/>
+      <w:r>
+        <w:t xml:space="preserve"> </w:t>
+      </w:r>
+      <w:proofErr w:type="spellStart"/>
+      <w:r>
+        <w:t>the</w:t>
+      </w:r>
+      <w:proofErr w:type="spellEnd"/>
+      <w:r>
+        <w:t xml:space="preserve"> </w:t>
+      </w:r>
+      <w:proofErr w:type="spellStart"/>
+      <w:r>
+        <w:t>playground</w:t>
+      </w:r>
+      <w:proofErr w:type="spellEnd"/>
+      <w:r>
+        <w:t xml:space="preserve">, </w:t>
+      </w:r>
+      <w:proofErr w:type="spellStart"/>
+      <w:r>
+        <w:t>it</w:t>
+      </w:r>
+      <w:proofErr w:type="spellEnd"/>
+      <w:r>
+        <w:t xml:space="preserve"> </w:t>
+      </w:r>
+      <w:proofErr w:type="spellStart"/>
+      <w:r>
+        <w:t>moves</w:t>
+      </w:r>
+      <w:proofErr w:type="spellEnd"/>
+      <w:r>
+        <w:t xml:space="preserve"> (on </w:t>
+      </w:r>
+      <w:proofErr w:type="spellStart"/>
+      <w:r>
+        <w:t>its</w:t>
+      </w:r>
+      <w:proofErr w:type="spellEnd"/>
+      <w:r>
+        <w:t xml:space="preserve"> </w:t>
+      </w:r>
+      <w:proofErr w:type="spellStart"/>
+      <w:r>
+        <w:t>own</w:t>
+      </w:r>
+      <w:proofErr w:type="spellEnd"/>
+      <w:r>
+        <w:t>/</w:t>
+      </w:r>
+      <w:proofErr w:type="spellStart"/>
+      <w:r>
+        <w:t>animation</w:t>
+      </w:r>
+      <w:proofErr w:type="spellEnd"/>
+      <w:r>
+        <w:t xml:space="preserve">) </w:t>
+      </w:r>
+      <w:proofErr w:type="spellStart"/>
+      <w:r>
+        <w:t>to</w:t>
+      </w:r>
+      <w:proofErr w:type="spellEnd"/>
+      <w:r>
+        <w:t xml:space="preserve"> a </w:t>
+      </w:r>
+      <w:proofErr w:type="spellStart"/>
+      <w:r>
+        <w:t>certain</w:t>
+      </w:r>
+      <w:proofErr w:type="spellEnd"/>
+      <w:r>
+        <w:t xml:space="preserve"> </w:t>
+      </w:r>
+      <w:proofErr w:type="spellStart"/>
+      <w:r>
+        <w:t>set</w:t>
+      </w:r>
+      <w:proofErr w:type="spellEnd"/>
+      <w:r>
+        <w:t xml:space="preserve"> </w:t>
+      </w:r>
+      <w:proofErr w:type="spellStart"/>
+      <w:r>
+        <w:t>of</w:t>
+      </w:r>
+      <w:proofErr w:type="spellEnd"/>
+      <w:r>
+        <w:t xml:space="preserve"> rules.</w:t>
+      </w:r>
+    </w:p>
+    <w:p>
+      <w:pPr>
+        <w:pStyle w:val="Listenabsatz"/>
+        <w:numPr>
+          <w:ilvl w:val="1"/>
+          <w:numId w:val="1"/>
+        </w:numPr>
+      </w:pPr>
+      <w:r>
+        <w:t xml:space="preserve">Rule1: Ball </w:t>
+      </w:r>
+      <w:proofErr w:type="spellStart"/>
+      <w:r>
+        <w:t>bounces</w:t>
+      </w:r>
+      <w:proofErr w:type="spellEnd"/>
+      <w:r>
+        <w:t xml:space="preserve"> (</w:t>
+      </w:r>
+      <w:proofErr w:type="spellStart"/>
+      <w:r>
+        <w:t>changes</w:t>
+      </w:r>
+      <w:proofErr w:type="spellEnd"/>
+      <w:r>
+        <w:t xml:space="preserve"> </w:t>
+      </w:r>
+      <w:proofErr w:type="spellStart"/>
+      <w:r>
+        <w:t>its</w:t>
+      </w:r>
+      <w:proofErr w:type="spellEnd"/>
+      <w:r>
+        <w:t xml:space="preserve"> </w:t>
+      </w:r>
+      <w:proofErr w:type="spellStart"/>
+      <w:r>
+        <w:t>direction</w:t>
+      </w:r>
+      <w:proofErr w:type="spellEnd"/>
+      <w:r>
+        <w:t xml:space="preserve">) </w:t>
+      </w:r>
+      <w:proofErr w:type="spellStart"/>
+      <w:r>
+        <w:t>when</w:t>
+      </w:r>
+      <w:proofErr w:type="spellEnd"/>
+      <w:r>
+        <w:t xml:space="preserve"> </w:t>
+      </w:r>
+      <w:proofErr w:type="spellStart"/>
+      <w:r>
+        <w:t>it</w:t>
+      </w:r>
+      <w:proofErr w:type="spellEnd"/>
+      <w:r>
+        <w:t xml:space="preserve"> </w:t>
+      </w:r>
+      <w:proofErr w:type="spellStart"/>
+      <w:r>
+        <w:t>hits</w:t>
+      </w:r>
+      <w:proofErr w:type="spellEnd"/>
+      <w:r>
+        <w:t xml:space="preserve"> </w:t>
+      </w:r>
+      <w:proofErr w:type="spellStart"/>
+      <w:r>
+        <w:t>the</w:t>
+      </w:r>
+      <w:proofErr w:type="spellEnd"/>
+      <w:r>
+        <w:t xml:space="preserve"> </w:t>
+      </w:r>
+      <w:proofErr w:type="spellStart"/>
+      <w:r>
+        <w:t>left</w:t>
+      </w:r>
+      <w:proofErr w:type="spellEnd"/>
+      <w:r>
+        <w:t xml:space="preserve">, </w:t>
+      </w:r>
+      <w:proofErr w:type="spellStart"/>
+      <w:r>
+        <w:t>right</w:t>
+      </w:r>
+      <w:proofErr w:type="spellEnd"/>
+      <w:r>
+        <w:t xml:space="preserve"> </w:t>
+      </w:r>
+      <w:proofErr w:type="spellStart"/>
+      <w:r>
+        <w:t>or</w:t>
+      </w:r>
+      <w:proofErr w:type="spellEnd"/>
+      <w:r>
+        <w:t xml:space="preserve"> </w:t>
+      </w:r>
+      <w:proofErr w:type="spellStart"/>
+      <w:r>
+        <w:t>upper</w:t>
+      </w:r>
+      <w:proofErr w:type="spellEnd"/>
+      <w:r>
+        <w:t xml:space="preserve"> </w:t>
+      </w:r>
+      <w:proofErr w:type="spellStart"/>
+      <w:r>
+        <w:t>bound</w:t>
+      </w:r>
+      <w:proofErr w:type="spellEnd"/>
+      <w:r>
+        <w:t xml:space="preserve"> </w:t>
+      </w:r>
+      <w:proofErr w:type="spellStart"/>
+      <w:r>
+        <w:t>of</w:t>
+      </w:r>
+      <w:proofErr w:type="spellEnd"/>
+      <w:r>
+        <w:t xml:space="preserve"> </w:t>
+      </w:r>
+      <w:proofErr w:type="spellStart"/>
+      <w:r>
+        <w:t>the</w:t>
+      </w:r>
+      <w:proofErr w:type="spellEnd"/>
+      <w:r>
+        <w:t xml:space="preserve"> playground.</w:t>
+      </w:r>
+    </w:p>
+    <w:p>
+      <w:pPr>
+        <w:pStyle w:val="Listenabsatz"/>
+        <w:numPr>
+          <w:ilvl w:val="1"/>
+          <w:numId w:val="1"/>
+        </w:numPr>
+      </w:pPr>
+      <w:r>
+        <w:t xml:space="preserve">Rule2: Ball </w:t>
+      </w:r>
+      <w:proofErr w:type="spellStart"/>
+      <w:r>
+        <w:t>bounces</w:t>
+      </w:r>
+      <w:proofErr w:type="spellEnd"/>
+      <w:r>
+        <w:t xml:space="preserve"> </w:t>
+      </w:r>
+      <w:proofErr w:type="spellStart"/>
+      <w:r>
+        <w:t>when</w:t>
+      </w:r>
+      <w:proofErr w:type="spellEnd"/>
+      <w:r>
+        <w:t xml:space="preserve"> </w:t>
+      </w:r>
+      <w:proofErr w:type="spellStart"/>
+      <w:r>
+        <w:t>it</w:t>
+      </w:r>
+      <w:proofErr w:type="spellEnd"/>
+      <w:r>
+        <w:t xml:space="preserve"> </w:t>
+      </w:r>
+      <w:proofErr w:type="spellStart"/>
+      <w:r>
+        <w:t>hits</w:t>
+      </w:r>
+      <w:proofErr w:type="spellEnd"/>
+      <w:r>
+        <w:t xml:space="preserve"> </w:t>
+      </w:r>
+      <w:proofErr w:type="spellStart"/>
+      <w:r>
+        <w:t>the</w:t>
+      </w:r>
+      <w:proofErr w:type="spellEnd"/>
+      <w:r>
+        <w:t xml:space="preserve"> paddle.</w:t>
+      </w:r>
+    </w:p>
+    <w:p>
+      <w:pPr>
+        <w:pStyle w:val="Listenabsatz"/>
+        <w:numPr>
+          <w:ilvl w:val="1"/>
+          <w:numId w:val="1"/>
+        </w:numPr>
+      </w:pPr>
+      <w:r>
+        <w:t xml:space="preserve">Rule3: Ball </w:t>
+      </w:r>
+      <w:proofErr w:type="spellStart"/>
+      <w:r>
+        <w:t>leaves</w:t>
+      </w:r>
+      <w:proofErr w:type="spellEnd"/>
+      <w:r>
+        <w:t xml:space="preserve"> </w:t>
+      </w:r>
+      <w:proofErr w:type="spellStart"/>
+      <w:r>
+        <w:t>the</w:t>
+      </w:r>
+      <w:proofErr w:type="spellEnd"/>
+      <w:r>
+        <w:t xml:space="preserve"> </w:t>
+      </w:r>
+      <w:proofErr w:type="spellStart"/>
+      <w:r>
+        <w:t>playground</w:t>
+      </w:r>
+      <w:proofErr w:type="spellEnd"/>
+      <w:r>
+        <w:t xml:space="preserve"> </w:t>
+      </w:r>
+      <w:proofErr w:type="spellStart"/>
+      <w:r>
+        <w:t>when</w:t>
+      </w:r>
+      <w:proofErr w:type="spellEnd"/>
+      <w:r>
+        <w:t xml:space="preserve"> </w:t>
+      </w:r>
+      <w:proofErr w:type="spellStart"/>
+      <w:r>
+        <w:t>it</w:t>
+      </w:r>
+      <w:proofErr w:type="spellEnd"/>
+      <w:r>
+        <w:t xml:space="preserve"> "</w:t>
+      </w:r>
+      <w:proofErr w:type="spellStart"/>
+      <w:r>
+        <w:t>hits</w:t>
+      </w:r>
+      <w:proofErr w:type="spellEnd"/>
+      <w:r>
+        <w:t xml:space="preserve">" </w:t>
+      </w:r>
+      <w:proofErr w:type="spellStart"/>
+      <w:r>
+        <w:t>lower</w:t>
+      </w:r>
+      <w:proofErr w:type="spellEnd"/>
+      <w:r>
+        <w:t xml:space="preserve"> </w:t>
+      </w:r>
+      <w:proofErr w:type="spellStart"/>
+      <w:r>
+        <w:t>bound</w:t>
+      </w:r>
+      <w:proofErr w:type="spellEnd"/>
+      <w:r>
+        <w:t xml:space="preserve"> </w:t>
+      </w:r>
+      <w:proofErr w:type="spellStart"/>
+      <w:r>
+        <w:t>of</w:t>
+      </w:r>
+      <w:proofErr w:type="spellEnd"/>
+      <w:r>
+        <w:t xml:space="preserve"> </w:t>
+      </w:r>
+      <w:proofErr w:type="spellStart"/>
+      <w:r>
+        <w:t>the</w:t>
+      </w:r>
+      <w:proofErr w:type="spellEnd"/>
+      <w:r>
+        <w:t xml:space="preserve"> playground.</w:t>
+      </w:r>
+    </w:p>
+    <w:p>
+      <w:pPr>
+        <w:pStyle w:val="Listenabsatz"/>
+        <w:numPr>
+          <w:ilvl w:val="1"/>
+          <w:numId w:val="1"/>
+        </w:numPr>
+      </w:pPr>
+      <w:r>
+        <w:t xml:space="preserve">Rule4: A </w:t>
+      </w:r>
+      <w:proofErr w:type="spellStart"/>
+      <w:r>
+        <w:t>new</w:t>
+      </w:r>
+      <w:proofErr w:type="spellEnd"/>
+      <w:r>
+        <w:t xml:space="preserve"> Ball </w:t>
+      </w:r>
+      <w:proofErr w:type="spellStart"/>
+      <w:r>
+        <w:t>is</w:t>
+      </w:r>
+      <w:proofErr w:type="spellEnd"/>
+      <w:r>
+        <w:t xml:space="preserve"> </w:t>
+      </w:r>
+      <w:proofErr w:type="spellStart"/>
+      <w:r>
+        <w:t>inserted</w:t>
+      </w:r>
+      <w:proofErr w:type="spellEnd"/>
+      <w:r>
+        <w:t xml:space="preserve"> </w:t>
+      </w:r>
+      <w:proofErr w:type="spellStart"/>
+      <w:r>
+        <w:t>when</w:t>
+      </w:r>
+      <w:proofErr w:type="spellEnd"/>
+      <w:r>
+        <w:t xml:space="preserve"> </w:t>
+      </w:r>
+      <w:proofErr w:type="spellStart"/>
+      <w:r>
+        <w:t>the</w:t>
+      </w:r>
+      <w:proofErr w:type="spellEnd"/>
+      <w:r>
+        <w:t xml:space="preserve"> </w:t>
+      </w:r>
+      <w:proofErr w:type="spellStart"/>
+      <w:r>
+        <w:t>previous</w:t>
+      </w:r>
+      <w:proofErr w:type="spellEnd"/>
+      <w:r>
+        <w:t xml:space="preserve"> Ball </w:t>
+      </w:r>
+      <w:proofErr w:type="spellStart"/>
+      <w:r>
+        <w:t>has</w:t>
+      </w:r>
+      <w:proofErr w:type="spellEnd"/>
+      <w:r>
+        <w:t xml:space="preserve"> </w:t>
+      </w:r>
+      <w:proofErr w:type="spellStart"/>
+      <w:r>
+        <w:t>left</w:t>
+      </w:r>
+      <w:proofErr w:type="spellEnd"/>
+      <w:r>
+        <w:t xml:space="preserve"> </w:t>
+      </w:r>
+      <w:proofErr w:type="spellStart"/>
+      <w:r>
+        <w:t>the</w:t>
+      </w:r>
+      <w:proofErr w:type="spellEnd"/>
+      <w:r>
+        <w:t xml:space="preserve"> </w:t>
+      </w:r>
+      <w:proofErr w:type="spellStart"/>
+      <w:r>
+        <w:t>playground</w:t>
+      </w:r>
+      <w:proofErr w:type="spellEnd"/>
+      <w:r>
+        <w:t xml:space="preserve"> (</w:t>
+      </w:r>
+      <w:proofErr w:type="spellStart"/>
+      <w:r>
+        <w:t>your</w:t>
+      </w:r>
+      <w:proofErr w:type="spellEnd"/>
+      <w:r>
+        <w:t xml:space="preserve"> </w:t>
+      </w:r>
+      <w:proofErr w:type="spellStart"/>
+      <w:r>
+        <w:t>choice</w:t>
+      </w:r>
+      <w:proofErr w:type="spellEnd"/>
+      <w:r>
+        <w:t xml:space="preserve"> </w:t>
+      </w:r>
+      <w:proofErr w:type="spellStart"/>
+      <w:r>
+        <w:t>if</w:t>
+      </w:r>
+      <w:proofErr w:type="spellEnd"/>
+      <w:r>
+        <w:t xml:space="preserve"> </w:t>
+      </w:r>
+      <w:proofErr w:type="spellStart"/>
+      <w:r>
+        <w:t>that</w:t>
+      </w:r>
+      <w:proofErr w:type="spellEnd"/>
+      <w:r>
+        <w:t xml:space="preserve"> </w:t>
+      </w:r>
+      <w:proofErr w:type="spellStart"/>
+      <w:r>
+        <w:t>happens</w:t>
+      </w:r>
+      <w:proofErr w:type="spellEnd"/>
+      <w:r>
+        <w:t xml:space="preserve"> </w:t>
+      </w:r>
+      <w:proofErr w:type="spellStart"/>
+      <w:r>
+        <w:t>automatically</w:t>
+      </w:r>
+      <w:proofErr w:type="spellEnd"/>
+      <w:r>
+        <w:t xml:space="preserve"> </w:t>
+      </w:r>
+      <w:proofErr w:type="spellStart"/>
+      <w:r>
+        <w:t>or</w:t>
+      </w:r>
+      <w:proofErr w:type="spellEnd"/>
+      <w:r>
+        <w:t xml:space="preserve"> on </w:t>
+      </w:r>
+      <w:proofErr w:type="spellStart"/>
+      <w:r>
+        <w:t>some</w:t>
+      </w:r>
+      <w:proofErr w:type="spellEnd"/>
+      <w:r>
+        <w:t xml:space="preserve"> </w:t>
+      </w:r>
+      <w:proofErr w:type="spellStart"/>
+      <w:r>
+        <w:t>sort</w:t>
+      </w:r>
+      <w:proofErr w:type="spellEnd"/>
+      <w:r>
+        <w:t xml:space="preserve"> </w:t>
+      </w:r>
+      <w:proofErr w:type="spellStart"/>
+      <w:r>
+        <w:t>of</w:t>
+      </w:r>
+      <w:proofErr w:type="spellEnd"/>
+      <w:r>
+        <w:t xml:space="preserve"> </w:t>
+      </w:r>
+      <w:proofErr w:type="spellStart"/>
+      <w:r>
+        <w:t>user</w:t>
+      </w:r>
+      <w:proofErr w:type="spellEnd"/>
+      <w:r>
+        <w:t xml:space="preserve"> </w:t>
+      </w:r>
+      <w:proofErr w:type="spellStart"/>
+      <w:r>
+        <w:t>interaction</w:t>
+      </w:r>
+      <w:proofErr w:type="spellEnd"/>
+      <w:r>
+        <w:t>).</w:t>
+      </w:r>
+    </w:p>
+    <w:p>
+      <w:pPr>
+        <w:pStyle w:val="Listenabsatz"/>
+        <w:numPr>
+          <w:ilvl w:val="0"/>
+          <w:numId w:val="1"/>
+        </w:numPr>
+      </w:pPr>
+      <w:r>
+        <w:t xml:space="preserve">Paddle: </w:t>
+      </w:r>
+      <w:proofErr w:type="spellStart"/>
+      <w:r>
+        <w:t>is</w:t>
+      </w:r>
+      <w:proofErr w:type="spellEnd"/>
+      <w:r>
+        <w:t xml:space="preserve"> </w:t>
+      </w:r>
+      <w:proofErr w:type="spellStart"/>
+      <w:r>
+        <w:t>moved</w:t>
+      </w:r>
+      <w:proofErr w:type="spellEnd"/>
+      <w:r>
+        <w:t xml:space="preserve"> </w:t>
+      </w:r>
+      <w:proofErr w:type="spellStart"/>
+      <w:r>
+        <w:t>by</w:t>
+      </w:r>
+      <w:proofErr w:type="spellEnd"/>
+      <w:r>
+        <w:t xml:space="preserve"> </w:t>
+      </w:r>
+      <w:proofErr w:type="spellStart"/>
+      <w:r>
+        <w:t>user</w:t>
+      </w:r>
+      <w:proofErr w:type="spellEnd"/>
+      <w:r>
+        <w:t xml:space="preserve"> </w:t>
+      </w:r>
+      <w:proofErr w:type="spellStart"/>
+      <w:r>
+        <w:t>interaction</w:t>
+      </w:r>
+      <w:proofErr w:type="spellEnd"/>
+      <w:r>
+        <w:t xml:space="preserve">. Keyboard </w:t>
+      </w:r>
+      <w:proofErr w:type="spellStart"/>
+      <w:r>
+        <w:t>or</w:t>
+      </w:r>
+      <w:proofErr w:type="spellEnd"/>
+      <w:r>
+        <w:t xml:space="preserve"> Mouse</w:t>
+      </w:r>
+    </w:p>
+    <w:p>
+      <w:r>
+        <w:t>Diese Anforderungen wurden umgesetzt.</w:t>
+      </w:r>
+    </w:p>
+    <w:p>
+      <w:pPr>
+        <w:pStyle w:val="berschrift2"/>
+      </w:pPr>
+      <w:r>
+        <w:lastRenderedPageBreak/>
+        <w:t>Modell</w:t>
+      </w:r>
+    </w:p>
+    <w:p>
+      <w:r>
+        <w:t xml:space="preserve">Nachfolgende Abbildung enthält den Gesamtplan der Anwendung. Dieser wird später in die einzelnen </w:t>
+      </w:r>
+      <w:r>
+        <w:t>Teile zerlegt</w:t>
+      </w:r>
+      <w:r>
+        <w:t>.</w:t>
+      </w:r>
+    </w:p>
+    <w:p>
+      <w:pPr>
+        <w:pStyle w:val="berschrift2"/>
+      </w:pPr>
+      <w:r>
+        <w:t>Die einzelnen Komponenten</w:t>
+      </w:r>
+    </w:p>
+    <w:p>
+      <w:pPr>
+        <w:pStyle w:val="Untertitel"/>
+      </w:pPr>
+      <w:r>
+        <w:t xml:space="preserve">Starter - </w:t>
+      </w:r>
+      <w:r>
+        <w:t>de.openhpi.capstone1.game.starter;</w:t>
+      </w:r>
+    </w:p>
+    <w:p>
+      <w:pPr>
+        <w:pStyle w:val="Untertitel"/>
+      </w:pPr>
+      <w:r>
+        <w:rPr>
+          <w:noProof/>
+          <w:lang w:eastAsia="de-DE"/>
+        </w:rPr>
+        <w:drawing>
+          <wp:inline distT="0" distB="0" distL="0" distR="0">
+            <wp:extent cx="5667375" cy="2543175"/>
+            <wp:effectExtent l="0" t="0" r="9525" b="9525"/>
+            <wp:docPr id="6" name="Grafik 6"/>
+            <wp:cNvGraphicFramePr>
+              <a:graphicFrameLocks xmlns:a="http://schemas.openxmlformats.org/drawingml/2006/main" noChangeAspect="1"/>
+            </wp:cNvGraphicFramePr>
+            <a:graphic xmlns:a="http://schemas.openxmlformats.org/drawingml/2006/main">
+              <a:graphicData uri="http://schemas.openxmlformats.org/drawingml/2006/picture">
+                <pic:pic xmlns:pic="http://schemas.openxmlformats.org/drawingml/2006/picture">
+                  <pic:nvPicPr>
+                    <pic:cNvPr id="0" name="UML_starter.jpg"/>
+                    <pic:cNvPicPr/>
+                  </pic:nvPicPr>
+                  <pic:blipFill>
+                    <a:blip r:embed="rId9">
+                      <a:extLst>
+                        <a:ext uri="{28A0092B-C50C-407E-A947-70E740481C1C}">
+                          <a14:useLocalDpi xmlns:a14="http://schemas.microsoft.com/office/drawing/2010/main" val="0"/>
+                        </a:ext>
+                      </a:extLst>
+                    </a:blip>
+                    <a:stretch>
+                      <a:fillRect/>
+                    </a:stretch>
+                  </pic:blipFill>
+                  <pic:spPr>
+                    <a:xfrm>
+                      <a:off x="0" y="0"/>
+                      <a:ext cx="5667375" cy="2543175"/>
+                    </a:xfrm>
+                    <a:prstGeom prst="rect">
+                      <a:avLst/>
+                    </a:prstGeom>
+                  </pic:spPr>
+                </pic:pic>
+              </a:graphicData>
+            </a:graphic>
+          </wp:inline>
+        </w:drawing>
+      </w:r>
+    </w:p>
+    <w:p>
+      <w:r>
+        <w:t>…..</w:t>
+      </w:r>
+      <w:r>
+        <w:t xml:space="preserve"> TODO …..</w:t>
+      </w:r>
+    </w:p>
+    <w:p>
+      <w:pPr>
+        <w:pStyle w:val="Untertitel"/>
+      </w:pPr>
+      <w:r>
+        <w:t>Datenmodell - de.openhpi.capstone1.game.model</w:t>
+      </w:r>
+    </w:p>
+    <w:p>
+      <w:r>
+        <w:rPr>
+          <w:noProof/>
+          <w:lang w:eastAsia="de-DE"/>
+        </w:rPr>
+        <w:drawing>
+          <wp:inline distT="0" distB="0" distL="0" distR="0">
+            <wp:extent cx="5760720" cy="2893060"/>
+            <wp:effectExtent l="0" t="0" r="0" b="2540"/>
+            <wp:docPr id="1" name="Grafik 1"/>
+            <wp:cNvGraphicFramePr>
+              <a:graphicFrameLocks xmlns:a="http://schemas.openxmlformats.org/drawingml/2006/main" noChangeAspect="1"/>
+            </wp:cNvGraphicFramePr>
+            <a:graphic xmlns:a="http://schemas.openxmlformats.org/drawingml/2006/main">
+              <a:graphicData uri="http://schemas.openxmlformats.org/drawingml/2006/picture">
+                <pic:pic xmlns:pic="http://schemas.openxmlformats.org/drawingml/2006/picture">
+                  <pic:nvPicPr>
+                    <pic:cNvPr id="0" name="UML_Model.png"/>
+                    <pic:cNvPicPr/>
+                  </pic:nvPicPr>
+                  <pic:blipFill>
+                    <a:blip r:embed="rId10">
+                      <a:extLst>
+                        <a:ext uri="{28A0092B-C50C-407E-A947-70E740481C1C}">
+                          <a14:useLocalDpi xmlns:a14="http://schemas.microsoft.com/office/drawing/2010/main" val="0"/>
+                        </a:ext>
+                      </a:extLst>
+                    </a:blip>
+                    <a:stretch>
+                      <a:fillRect/>
+                    </a:stretch>
+                  </pic:blipFill>
+                  <pic:spPr>
+                    <a:xfrm>
+                      <a:off x="0" y="0"/>
+                      <a:ext cx="5760720" cy="2893060"/>
+                    </a:xfrm>
+                    <a:prstGeom prst="rect">
+                      <a:avLst/>
+                    </a:prstGeom>
+                  </pic:spPr>
+                </pic:pic>
+              </a:graphicData>
+            </a:graphic>
+          </wp:inline>
+        </w:drawing>
+      </w:r>
+    </w:p>
+    <w:p>
+      <w:r>
+        <w:t xml:space="preserve">Das </w:t>
+      </w:r>
+      <w:r>
+        <w:t>D</w:t>
+      </w:r>
+      <w:r>
+        <w:t>atenmodell besteht aus der Maus</w:t>
+      </w:r>
+      <w:r>
+        <w:t xml:space="preserve">, den Events aus Processing (KEYBOARD, MOUSEMOVE und MOUSECLICK) sowie dem Ball und dem Paddle, die sich aus dem AbstractSubject ableiten. </w:t>
+      </w:r>
+    </w:p>
+    <w:p>
+      <w:r>
+        <w:t>D</w:t>
+      </w:r>
+      <w:r>
+        <w:t xml:space="preserve">ie </w:t>
+      </w:r>
+      <w:r>
+        <w:t xml:space="preserve">Maus </w:t>
+      </w:r>
+      <w:r>
+        <w:t>verfügt</w:t>
+      </w:r>
+      <w:r>
+        <w:t xml:space="preserve"> </w:t>
+      </w:r>
+      <w:r>
+        <w:t>über eine aktuelle und eine letzte Position, die benutzt werden, um die Bewegung herauszufinden (getMove)</w:t>
+      </w:r>
+      <w:r>
+        <w:t>. Die Bewegung ist eine Enumeration, die Links, Rechts oder Keine sein kann. Darauf basierend wird das Paddle nach links oder rechts bewegt.</w:t>
+      </w:r>
+    </w:p>
+    <w:p>
+      <w:r>
+        <w:lastRenderedPageBreak/>
+        <w:t xml:space="preserve">Das </w:t>
+      </w:r>
+      <w:r>
+        <w:t>AbstractSubject</w:t>
+      </w:r>
+      <w:r>
+        <w:t xml:space="preserve"> besitzt eine Position, eine Breite und eine Höhe. Die Position kann gelesen und gesetzt werden. Breite und Höhe können nur gelesen werden. Das Prüfen auf eine Kollision mit einer Wand (ohne Parameter) oder einem anderen </w:t>
+      </w:r>
+      <w:proofErr w:type="spellStart"/>
+      <w:r>
+        <w:t>AbstrctSubject</w:t>
+      </w:r>
+      <w:proofErr w:type="spellEnd"/>
+      <w:r>
+        <w:t xml:space="preserve"> kann über </w:t>
+      </w:r>
+      <w:proofErr w:type="spellStart"/>
+      <w:r>
+        <w:t>detecCollision</w:t>
+      </w:r>
+      <w:proofErr w:type="spellEnd"/>
+      <w:r>
+        <w:t xml:space="preserve"> geprüft werden.</w:t>
+      </w:r>
+    </w:p>
+    <w:p>
+      <w:r>
+        <w:t>Der Ball besitzt zusätzlich eine Richtung (</w:t>
+      </w:r>
+      <w:proofErr w:type="spellStart"/>
+      <w:r>
+        <w:t>Direction</w:t>
+      </w:r>
+      <w:proofErr w:type="spellEnd"/>
+      <w:r>
+        <w:t>)</w:t>
+      </w:r>
+      <w:r>
+        <w:t>, in die er sich bewegt</w:t>
+      </w:r>
+      <w:proofErr w:type="gramStart"/>
+      <w:r>
+        <w:t>.</w:t>
+      </w:r>
+      <w:r>
+        <w:t>.</w:t>
+      </w:r>
+      <w:proofErr w:type="gramEnd"/>
+    </w:p>
+    <w:p>
+      <w:pPr>
+        <w:pStyle w:val="Untertitel"/>
+      </w:pPr>
+      <w:proofErr w:type="spellStart"/>
+      <w:r>
+        <w:t>Builder</w:t>
+      </w:r>
+      <w:proofErr w:type="spellEnd"/>
+      <w:r>
+        <w:t xml:space="preserve"> und </w:t>
+      </w:r>
+      <w:proofErr w:type="spellStart"/>
+      <w:r>
+        <w:t>Builder</w:t>
+      </w:r>
+      <w:proofErr w:type="spellEnd"/>
+      <w:r>
+        <w:t xml:space="preserve"> Pattern</w:t>
+      </w:r>
+      <w:r>
+        <w:t>- de.openhpi.capstone1.game.builder</w:t>
+      </w:r>
+    </w:p>
+    <w:p>
+      <w:pPr>
+        <w:pStyle w:val="Untertitel"/>
+      </w:pPr>
+      <w:r>
+        <w:rPr>
+          <w:noProof/>
+          <w:lang w:eastAsia="de-DE"/>
+        </w:rPr>
+        <w:drawing>
+          <wp:inline distT="0" distB="0" distL="0" distR="0">
+            <wp:extent cx="5760720" cy="3599180"/>
+            <wp:effectExtent l="0" t="0" r="0" b="1270"/>
+            <wp:docPr id="4" name="Grafik 4"/>
+            <wp:cNvGraphicFramePr>
+              <a:graphicFrameLocks xmlns:a="http://schemas.openxmlformats.org/drawingml/2006/main" noChangeAspect="1"/>
+            </wp:cNvGraphicFramePr>
+            <a:graphic xmlns:a="http://schemas.openxmlformats.org/drawingml/2006/main">
+              <a:graphicData uri="http://schemas.openxmlformats.org/drawingml/2006/picture">
+                <pic:pic xmlns:pic="http://schemas.openxmlformats.org/drawingml/2006/picture">
+                  <pic:nvPicPr>
+                    <pic:cNvPr id="0" name="UML_Builder.jpg"/>
+                    <pic:cNvPicPr/>
+                  </pic:nvPicPr>
+                  <pic:blipFill>
+                    <a:blip r:embed="rId11">
+                      <a:extLst>
+                        <a:ext uri="{28A0092B-C50C-407E-A947-70E740481C1C}">
+                          <a14:useLocalDpi xmlns:a14="http://schemas.microsoft.com/office/drawing/2010/main" val="0"/>
+                        </a:ext>
+                      </a:extLst>
+                    </a:blip>
+                    <a:stretch>
+                      <a:fillRect/>
+                    </a:stretch>
+                  </pic:blipFill>
+                  <pic:spPr>
+                    <a:xfrm>
+                      <a:off x="0" y="0"/>
+                      <a:ext cx="5760720" cy="3599180"/>
+                    </a:xfrm>
+                    <a:prstGeom prst="rect">
+                      <a:avLst/>
+                    </a:prstGeom>
+                  </pic:spPr>
+                </pic:pic>
+              </a:graphicData>
+            </a:graphic>
+          </wp:inline>
+        </w:drawing>
+      </w:r>
+    </w:p>
+    <w:p>
+      <w:r>
+        <w:t xml:space="preserve">Der </w:t>
+      </w:r>
+      <w:proofErr w:type="spellStart"/>
+      <w:r>
+        <w:t>InteractiveComponentBuilder</w:t>
+      </w:r>
+      <w:proofErr w:type="spellEnd"/>
+      <w:r>
+        <w:t xml:space="preserve"> erzeugt </w:t>
+      </w:r>
+      <w:proofErr w:type="spellStart"/>
+      <w:r>
+        <w:t>InterActiveComponents</w:t>
+      </w:r>
+      <w:proofErr w:type="spellEnd"/>
+      <w:r>
+        <w:t>, die aktuell entweder ein interaktiver Ball (</w:t>
+      </w:r>
+      <w:proofErr w:type="spellStart"/>
+      <w:r>
+        <w:t>InteractiveBall</w:t>
+      </w:r>
+      <w:proofErr w:type="spellEnd"/>
+      <w:r>
+        <w:t>) oder das Paddle (</w:t>
+      </w:r>
+      <w:proofErr w:type="spellStart"/>
+      <w:r>
+        <w:t>InteractivePaddle</w:t>
+      </w:r>
+      <w:proofErr w:type="spellEnd"/>
+      <w:r>
+        <w:t>)</w:t>
+      </w:r>
+      <w:r>
+        <w:t xml:space="preserve"> sein können. Jede </w:t>
+      </w:r>
+      <w:proofErr w:type="spellStart"/>
+      <w:r>
+        <w:t>Inter</w:t>
+      </w:r>
+      <w:r>
+        <w:t>a</w:t>
+      </w:r>
+      <w:r>
+        <w:t>ctiveComponent</w:t>
+      </w:r>
+      <w:proofErr w:type="spellEnd"/>
+      <w:r>
+        <w:t xml:space="preserve"> kann dabei mehrere </w:t>
+      </w:r>
+      <w:proofErr w:type="spellStart"/>
+      <w:r>
+        <w:t>AbstractViews</w:t>
+      </w:r>
+      <w:proofErr w:type="spellEnd"/>
+      <w:r>
+        <w:t xml:space="preserve"> enthalten (</w:t>
+      </w:r>
+      <w:proofErr w:type="spellStart"/>
+      <w:r>
+        <w:t>BallView</w:t>
+      </w:r>
+      <w:proofErr w:type="spellEnd"/>
+      <w:r>
+        <w:t xml:space="preserve"> oder </w:t>
+      </w:r>
+      <w:proofErr w:type="spellStart"/>
+      <w:r>
+        <w:t>PaddleView</w:t>
+      </w:r>
+      <w:proofErr w:type="spellEnd"/>
+      <w:r>
+        <w:t>)</w:t>
+      </w:r>
+      <w:r>
+        <w:t xml:space="preserve">. Zum erzeugen neuer </w:t>
+      </w:r>
+      <w:proofErr w:type="spellStart"/>
+      <w:r>
+        <w:t>InterActiveComponents</w:t>
+      </w:r>
+      <w:proofErr w:type="spellEnd"/>
+      <w:r>
+        <w:t xml:space="preserve"> wird die statische Methode </w:t>
+      </w:r>
+      <w:proofErr w:type="spellStart"/>
+      <w:r>
+        <w:t>create</w:t>
+      </w:r>
+      <w:proofErr w:type="spellEnd"/>
+      <w:r>
+        <w:t>(</w:t>
+      </w:r>
+      <w:proofErr w:type="spellStart"/>
+      <w:r>
+        <w:t>applet</w:t>
+      </w:r>
+      <w:proofErr w:type="spellEnd"/>
+      <w:r>
+        <w:t>, type) genutzt.</w:t>
+      </w:r>
+    </w:p>
+    <w:p>
+      <w:pPr>
+        <w:pStyle w:val="Untertitel"/>
+      </w:pPr>
+      <w:r>
+        <w:t>Views</w:t>
+      </w:r>
+      <w:r>
+        <w:t xml:space="preserve"> - de.openhpi.capstone1.game.view</w:t>
+      </w:r>
+    </w:p>
+    <w:p>
+      <w:r>
+        <w:rPr>
+          <w:noProof/>
+          <w:lang w:eastAsia="de-DE"/>
+        </w:rPr>
+        <w:lastRenderedPageBreak/>
+        <w:drawing>
+          <wp:inline distT="0" distB="0" distL="0" distR="0">
+            <wp:extent cx="4276725" cy="3181350"/>
+            <wp:effectExtent l="0" t="0" r="9525" b="0"/>
+            <wp:docPr id="5" name="Grafik 5"/>
+            <wp:cNvGraphicFramePr>
+              <a:graphicFrameLocks xmlns:a="http://schemas.openxmlformats.org/drawingml/2006/main" noChangeAspect="1"/>
+            </wp:cNvGraphicFramePr>
+            <a:graphic xmlns:a="http://schemas.openxmlformats.org/drawingml/2006/main">
+              <a:graphicData uri="http://schemas.openxmlformats.org/drawingml/2006/picture">
+                <pic:pic xmlns:pic="http://schemas.openxmlformats.org/drawingml/2006/picture">
+                  <pic:nvPicPr>
+                    <pic:cNvPr id="0" name="UML_Views.jpg"/>
+                    <pic:cNvPicPr/>
+                  </pic:nvPicPr>
+                  <pic:blipFill>
+                    <a:blip r:embed="rId12">
+                      <a:extLst>
+                        <a:ext uri="{28A0092B-C50C-407E-A947-70E740481C1C}">
+                          <a14:useLocalDpi xmlns:a14="http://schemas.microsoft.com/office/drawing/2010/main" val="0"/>
+                        </a:ext>
+                      </a:extLst>
+                    </a:blip>
+                    <a:stretch>
+                      <a:fillRect/>
+                    </a:stretch>
+                  </pic:blipFill>
+                  <pic:spPr>
+                    <a:xfrm>
+                      <a:off x="0" y="0"/>
+                      <a:ext cx="4276725" cy="3181350"/>
+                    </a:xfrm>
+                    <a:prstGeom prst="rect">
+                      <a:avLst/>
+                    </a:prstGeom>
+                  </pic:spPr>
+                </pic:pic>
+              </a:graphicData>
+            </a:graphic>
+          </wp:inline>
+        </w:drawing>
+      </w:r>
+    </w:p>
+    <w:p>
+      <w:r>
+        <w:t>….</w:t>
+      </w:r>
+    </w:p>
+    <w:p>
+      <w:pPr>
+        <w:pStyle w:val="Untertitel"/>
+      </w:pPr>
+      <w:r>
+        <w:t>Controller</w:t>
+      </w:r>
+      <w:r>
+        <w:t xml:space="preserve"> - de.openhpi.capstone1.game.controller</w:t>
+      </w:r>
+    </w:p>
+    <w:p>
+      <w:r>
+        <w:rPr>
+          <w:noProof/>
+          <w:lang w:eastAsia="de-DE"/>
+        </w:rPr>
+        <w:drawing>
+          <wp:inline distT="0" distB="0" distL="0" distR="0">
+            <wp:extent cx="3819525" cy="2495550"/>
+            <wp:effectExtent l="0" t="0" r="9525" b="0"/>
+            <wp:docPr id="7" name="Grafik 7"/>
+            <wp:cNvGraphicFramePr>
+              <a:graphicFrameLocks xmlns:a="http://schemas.openxmlformats.org/drawingml/2006/main" noChangeAspect="1"/>
+            </wp:cNvGraphicFramePr>
+            <a:graphic xmlns:a="http://schemas.openxmlformats.org/drawingml/2006/main">
+              <a:graphicData uri="http://schemas.openxmlformats.org/drawingml/2006/picture">
+                <pic:pic xmlns:pic="http://schemas.openxmlformats.org/drawingml/2006/picture">
+                  <pic:nvPicPr>
+                    <pic:cNvPr id="0" name="UML_Controller.jpg"/>
+                    <pic:cNvPicPr/>
+                  </pic:nvPicPr>
+                  <pic:blipFill>
+                    <a:blip r:embed="rId13">
+                      <a:extLst>
+                        <a:ext uri="{28A0092B-C50C-407E-A947-70E740481C1C}">
+                          <a14:useLocalDpi xmlns:a14="http://schemas.microsoft.com/office/drawing/2010/main" val="0"/>
+                        </a:ext>
+                      </a:extLst>
+                    </a:blip>
+                    <a:stretch>
+                      <a:fillRect/>
+                    </a:stretch>
+                  </pic:blipFill>
+                  <pic:spPr>
+                    <a:xfrm>
+                      <a:off x="0" y="0"/>
+                      <a:ext cx="3819525" cy="2495550"/>
+                    </a:xfrm>
+                    <a:prstGeom prst="rect">
+                      <a:avLst/>
+                    </a:prstGeom>
+                  </pic:spPr>
+                </pic:pic>
+              </a:graphicData>
+            </a:graphic>
+          </wp:inline>
+        </w:drawing>
+      </w:r>
       <w:bookmarkStart w:id="0" w:name="_GoBack"/>
       <w:bookmarkEnd w:id="0"/>
     </w:p>
     <w:p>
+      <w:r>
+        <w:t>Wozu g</w:t>
+      </w:r>
+      <w:r>
+        <w:t>ut, wie sieht er aus</w:t>
+      </w:r>
+    </w:p>
+    <w:p>
+      <w:pPr>
+        <w:pStyle w:val="Untertitel"/>
+      </w:pPr>
+      <w:proofErr w:type="spellStart"/>
+      <w:r>
+        <w:t>Exceptions</w:t>
+      </w:r>
+      <w:proofErr w:type="spellEnd"/>
+    </w:p>
+    <w:p>
+      <w:r>
+        <w:rPr>
+          <w:noProof/>
+          <w:lang w:eastAsia="de-DE"/>
+        </w:rPr>
+        <w:drawing>
+          <wp:inline distT="0" distB="0" distL="0" distR="0">
+            <wp:extent cx="3771900" cy="1171575"/>
+            <wp:effectExtent l="0" t="0" r="0" b="9525"/>
+            <wp:docPr id="3" name="Grafik 3"/>
+            <wp:cNvGraphicFramePr>
+              <a:graphicFrameLocks xmlns:a="http://schemas.openxmlformats.org/drawingml/2006/main" noChangeAspect="1"/>
+            </wp:cNvGraphicFramePr>
+            <a:graphic xmlns:a="http://schemas.openxmlformats.org/drawingml/2006/main">
+              <a:graphicData uri="http://schemas.openxmlformats.org/drawingml/2006/picture">
+                <pic:pic xmlns:pic="http://schemas.openxmlformats.org/drawingml/2006/picture">
+                  <pic:nvPicPr>
+                    <pic:cNvPr id="0" name="UML_Exceptions.jpg"/>
+                    <pic:cNvPicPr/>
+                  </pic:nvPicPr>
+                  <pic:blipFill>
+                    <a:blip r:embed="rId14">
+                      <a:extLst>
+                        <a:ext uri="{28A0092B-C50C-407E-A947-70E740481C1C}">
+                          <a14:useLocalDpi xmlns:a14="http://schemas.microsoft.com/office/drawing/2010/main" val="0"/>
+                        </a:ext>
+                      </a:extLst>
+                    </a:blip>
+                    <a:stretch>
+                      <a:fillRect/>
+                    </a:stretch>
+                  </pic:blipFill>
+                  <pic:spPr>
+                    <a:xfrm>
+                      <a:off x="0" y="0"/>
+                      <a:ext cx="3771900" cy="1171575"/>
+                    </a:xfrm>
+                    <a:prstGeom prst="rect">
+                      <a:avLst/>
+                    </a:prstGeom>
+                  </pic:spPr>
+                </pic:pic>
+              </a:graphicData>
+            </a:graphic>
+          </wp:inline>
+        </w:drawing>
+      </w:r>
+    </w:p>
+    <w:p>
+      <w:r>
+        <w:lastRenderedPageBreak/>
+        <w:t xml:space="preserve">Die </w:t>
+      </w:r>
+      <w:proofErr w:type="spellStart"/>
+      <w:r>
+        <w:rPr>
+          <w:b/>
+        </w:rPr>
+        <w:t>OutOfDisplayException</w:t>
+      </w:r>
+      <w:proofErr w:type="spellEnd"/>
+      <w:r>
+        <w:t xml:space="preserve"> wird genutzt, um der App im </w:t>
+      </w:r>
+      <w:proofErr w:type="spellStart"/>
+      <w:r>
+        <w:t>draw</w:t>
+      </w:r>
+      <w:proofErr w:type="spellEnd"/>
+      <w:r>
+        <w:t xml:space="preserve">() zu </w:t>
+      </w:r>
+      <w:r>
+        <w:t>signalisieren</w:t>
+      </w:r>
+      <w:r>
+        <w:t>, dass der Ball das Spielfeld verlassen hat</w:t>
+      </w:r>
+      <w:r>
+        <w:t xml:space="preserve"> (kommt aus Methode </w:t>
+      </w:r>
+      <w:proofErr w:type="spellStart"/>
+      <w:r>
+        <w:t>handleEvent</w:t>
+      </w:r>
+      <w:proofErr w:type="spellEnd"/>
+      <w:r>
+        <w:t xml:space="preserve"> von</w:t>
+      </w:r>
+      <w:r>
+        <w:t xml:space="preserve"> </w:t>
+      </w:r>
+      <w:proofErr w:type="spellStart"/>
+      <w:r>
+        <w:t>InteractiveComponent</w:t>
+      </w:r>
+      <w:proofErr w:type="spellEnd"/>
+      <w:r>
+        <w:t>.</w:t>
+      </w:r>
+      <w:r>
+        <w:t xml:space="preserve"> In diesem Fall wird ein neuer Ball erzeugt und der Controller mit diesem überschrieben.</w:t>
+      </w:r>
+    </w:p>
+    <w:p>
+      <w:r>
+        <w:t xml:space="preserve">Die </w:t>
+      </w:r>
+      <w:proofErr w:type="spellStart"/>
+      <w:r>
+        <w:rPr>
+          <w:b/>
+        </w:rPr>
+        <w:t>CollsionException</w:t>
+      </w:r>
+      <w:proofErr w:type="spellEnd"/>
+      <w:r>
+        <w:t xml:space="preserve"> ist nur pro forma da, um eine falsche Richtungsänderung bei </w:t>
+      </w:r>
+      <w:proofErr w:type="spellStart"/>
+      <w:r>
+        <w:t>Kollsion</w:t>
+      </w:r>
+      <w:proofErr w:type="spellEnd"/>
+      <w:r>
+        <w:t xml:space="preserve"> zu entdecken.</w:t>
+      </w:r>
+    </w:p>
+    <w:p>
       <w:pPr>
         <w:pStyle w:val="berschrift2"/>
       </w:pPr>
       <w:r>
-        <w:t>Modell</w:t>
-      </w:r>
-    </w:p>
-    <w:p>
-      <w:r>
-        <w:t>&lt;UML-Diagramm&gt;</w:t>
-      </w:r>
-    </w:p>
-    <w:p>
-      <w:pPr>
-        <w:pStyle w:val="berschrift2"/>
-      </w:pPr>
-      <w:r>
-        <w:t>Die einzelnen Komponenten</w:t>
-      </w:r>
-    </w:p>
-    <w:p>
-      <w:r>
-        <w:t>Einzelne Teile des Diagramms</w:t>
-      </w:r>
-    </w:p>
-    <w:p>
-      <w:pPr>
-        <w:pStyle w:val="berschrift2"/>
-      </w:pPr>
-      <w:r>
         <w:t>Erweiterung</w:t>
       </w:r>
     </w:p>
@@ -137,10 +1497,8 @@
         <w:t>Hier soll kurz angedeutet werden, wie man das aktuelle Projekt auf weitere Spiele erweitern kann.</w:t>
       </w:r>
     </w:p>
-    <w:p/>
-    <w:p/>
     <w:sectPr>
-      <w:headerReference w:type="default" r:id="rId8"/>
+      <w:headerReference w:type="default" r:id="rId15"/>
       <w:pgSz w:w="11906" w:h="16838"/>
       <w:pgMar w:top="1417" w:right="1417" w:bottom="1134" w:left="1417" w:header="708" w:footer="708" w:gutter="0"/>
       <w:cols w:space="708"/>
@@ -246,6 +1604,126 @@
     </w:r>
   </w:p>
 </w:hdr>
+</file>
+
+<file path=word/numbering.xml><?xml version="1.0" encoding="utf-8"?>
+<w:numbering xmlns:wpc="http://schemas.microsoft.com/office/word/2010/wordprocessingCanvas" xmlns:mc="http://schemas.openxmlformats.org/markup-compatibility/2006" xmlns:o="urn:schemas-microsoft-com:office:office" xmlns:r="http://schemas.openxmlformats.org/officeDocument/2006/relationships" xmlns:m="http://schemas.openxmlformats.org/officeDocument/2006/math" xmlns:v="urn:schemas-microsoft-com:vml" xmlns:wp14="http://schemas.microsoft.com/office/word/2010/wordprocessingDrawing" xmlns:wp="http://schemas.openxmlformats.org/drawingml/2006/wordprocessingDrawing" xmlns:w10="urn:schemas-microsoft-com:office:word" xmlns:w="http://schemas.openxmlformats.org/wordprocessingml/2006/main" xmlns:w14="http://schemas.microsoft.com/office/word/2010/wordml" xmlns:wpg="http://schemas.microsoft.com/office/word/2010/wordprocessingGroup" xmlns:wpi="http://schemas.microsoft.com/office/word/2010/wordprocessingInk" xmlns:wne="http://schemas.microsoft.com/office/word/2006/wordml" xmlns:wps="http://schemas.microsoft.com/office/word/2010/wordprocessingShape" mc:Ignorable="w14 wp14">
+  <w:abstractNum w:abstractNumId="0">
+    <w:nsid w:val="6DD26495"/>
+    <w:multiLevelType w:val="hybridMultilevel"/>
+    <w:tmpl w:val="F00818C2"/>
+    <w:lvl w:ilvl="0" w:tplc="42BED564">
+      <w:numFmt w:val="bullet"/>
+      <w:lvlText w:val="-"/>
+      <w:lvlJc w:val="left"/>
+      <w:pPr>
+        <w:ind w:left="720" w:hanging="360"/>
+      </w:pPr>
+      <w:rPr>
+        <w:rFonts w:ascii="Calibri" w:eastAsiaTheme="minorHAnsi" w:hAnsi="Calibri" w:cs="Calibri" w:hint="default"/>
+      </w:rPr>
+    </w:lvl>
+    <w:lvl w:ilvl="1" w:tplc="04070003">
+      <w:start w:val="1"/>
+      <w:numFmt w:val="bullet"/>
+      <w:lvlText w:val="o"/>
+      <w:lvlJc w:val="left"/>
+      <w:pPr>
+        <w:ind w:left="1440" w:hanging="360"/>
+      </w:pPr>
+      <w:rPr>
+        <w:rFonts w:ascii="Courier New" w:hAnsi="Courier New" w:cs="Courier New" w:hint="default"/>
+      </w:rPr>
+    </w:lvl>
+    <w:lvl w:ilvl="2" w:tplc="04070005" w:tentative="1">
+      <w:start w:val="1"/>
+      <w:numFmt w:val="bullet"/>
+      <w:lvlText w:val=""/>
+      <w:lvlJc w:val="left"/>
+      <w:pPr>
+        <w:ind w:left="2160" w:hanging="360"/>
+      </w:pPr>
+      <w:rPr>
+        <w:rFonts w:ascii="Wingdings" w:hAnsi="Wingdings" w:hint="default"/>
+      </w:rPr>
+    </w:lvl>
+    <w:lvl w:ilvl="3" w:tplc="04070001" w:tentative="1">
+      <w:start w:val="1"/>
+      <w:numFmt w:val="bullet"/>
+      <w:lvlText w:val=""/>
+      <w:lvlJc w:val="left"/>
+      <w:pPr>
+        <w:ind w:left="2880" w:hanging="360"/>
+      </w:pPr>
+      <w:rPr>
+        <w:rFonts w:ascii="Symbol" w:hAnsi="Symbol" w:hint="default"/>
+      </w:rPr>
+    </w:lvl>
+    <w:lvl w:ilvl="4" w:tplc="04070003" w:tentative="1">
+      <w:start w:val="1"/>
+      <w:numFmt w:val="bullet"/>
+      <w:lvlText w:val="o"/>
+      <w:lvlJc w:val="left"/>
+      <w:pPr>
+        <w:ind w:left="3600" w:hanging="360"/>
+      </w:pPr>
+      <w:rPr>
+        <w:rFonts w:ascii="Courier New" w:hAnsi="Courier New" w:cs="Courier New" w:hint="default"/>
+      </w:rPr>
+    </w:lvl>
+    <w:lvl w:ilvl="5" w:tplc="04070005" w:tentative="1">
+      <w:start w:val="1"/>
+      <w:numFmt w:val="bullet"/>
+      <w:lvlText w:val=""/>
+      <w:lvlJc w:val="left"/>
+      <w:pPr>
+        <w:ind w:left="4320" w:hanging="360"/>
+      </w:pPr>
+      <w:rPr>
+        <w:rFonts w:ascii="Wingdings" w:hAnsi="Wingdings" w:hint="default"/>
+      </w:rPr>
+    </w:lvl>
+    <w:lvl w:ilvl="6" w:tplc="04070001" w:tentative="1">
+      <w:start w:val="1"/>
+      <w:numFmt w:val="bullet"/>
+      <w:lvlText w:val=""/>
+      <w:lvlJc w:val="left"/>
+      <w:pPr>
+        <w:ind w:left="5040" w:hanging="360"/>
+      </w:pPr>
+      <w:rPr>
+        <w:rFonts w:ascii="Symbol" w:hAnsi="Symbol" w:hint="default"/>
+      </w:rPr>
+    </w:lvl>
+    <w:lvl w:ilvl="7" w:tplc="04070003" w:tentative="1">
+      <w:start w:val="1"/>
+      <w:numFmt w:val="bullet"/>
+      <w:lvlText w:val="o"/>
+      <w:lvlJc w:val="left"/>
+      <w:pPr>
+        <w:ind w:left="5760" w:hanging="360"/>
+      </w:pPr>
+      <w:rPr>
+        <w:rFonts w:ascii="Courier New" w:hAnsi="Courier New" w:cs="Courier New" w:hint="default"/>
+      </w:rPr>
+    </w:lvl>
+    <w:lvl w:ilvl="8" w:tplc="04070005" w:tentative="1">
+      <w:start w:val="1"/>
+      <w:numFmt w:val="bullet"/>
+      <w:lvlText w:val=""/>
+      <w:lvlJc w:val="left"/>
+      <w:pPr>
+        <w:ind w:left="6480" w:hanging="360"/>
+      </w:pPr>
+      <w:rPr>
+        <w:rFonts w:ascii="Wingdings" w:hAnsi="Wingdings" w:hint="default"/>
+      </w:rPr>
+    </w:lvl>
+  </w:abstractNum>
+  <w:num w:numId="1">
+    <w:abstractNumId w:val="0"/>
+  </w:num>
+</w:numbering>
 </file>
 
 <file path=word/styles.xml><?xml version="1.0" encoding="utf-8"?>
@@ -455,6 +1933,29 @@
       <w:szCs w:val="26"/>
     </w:rPr>
   </w:style>
+  <w:style w:type="paragraph" w:styleId="berschrift3">
+    <w:name w:val="heading 3"/>
+    <w:basedOn w:val="Standard"/>
+    <w:next w:val="Standard"/>
+    <w:link w:val="berschrift3Zchn"/>
+    <w:uiPriority w:val="9"/>
+    <w:semiHidden/>
+    <w:unhideWhenUsed/>
+    <w:qFormat/>
+    <w:rsid w:val="005A3954"/>
+    <w:pPr>
+      <w:keepNext/>
+      <w:keepLines/>
+      <w:spacing w:before="200" w:after="0"/>
+      <w:outlineLvl w:val="2"/>
+    </w:pPr>
+    <w:rPr>
+      <w:rFonts w:asciiTheme="majorHAnsi" w:eastAsiaTheme="majorEastAsia" w:hAnsiTheme="majorHAnsi" w:cstheme="majorBidi"/>
+      <w:b/>
+      <w:bCs/>
+      <w:color w:val="4F81BD" w:themeColor="accent1"/>
+    </w:rPr>
+  </w:style>
   <w:style w:type="character" w:default="1" w:styleId="Absatz-Standardschriftart">
     <w:name w:val="Default Paragraph Font"/>
     <w:uiPriority w:val="1"/>
@@ -584,6 +2085,70 @@
       <w:rFonts w:ascii="Tahoma" w:hAnsi="Tahoma" w:cs="Tahoma"/>
       <w:sz w:val="16"/>
       <w:szCs w:val="16"/>
+    </w:rPr>
+  </w:style>
+  <w:style w:type="character" w:customStyle="1" w:styleId="berschrift3Zchn">
+    <w:name w:val="Überschrift 3 Zchn"/>
+    <w:basedOn w:val="Absatz-Standardschriftart"/>
+    <w:link w:val="berschrift3"/>
+    <w:uiPriority w:val="9"/>
+    <w:semiHidden/>
+    <w:rsid w:val="005A3954"/>
+    <w:rPr>
+      <w:rFonts w:asciiTheme="majorHAnsi" w:eastAsiaTheme="majorEastAsia" w:hAnsiTheme="majorHAnsi" w:cstheme="majorBidi"/>
+      <w:b/>
+      <w:bCs/>
+      <w:color w:val="4F81BD" w:themeColor="accent1"/>
+    </w:rPr>
+  </w:style>
+  <w:style w:type="paragraph" w:styleId="Listenabsatz">
+    <w:name w:val="List Paragraph"/>
+    <w:basedOn w:val="Standard"/>
+    <w:uiPriority w:val="34"/>
+    <w:qFormat/>
+    <w:rsid w:val="005A3954"/>
+    <w:pPr>
+      <w:ind w:left="720"/>
+      <w:contextualSpacing/>
+    </w:pPr>
+  </w:style>
+  <w:style w:type="paragraph" w:styleId="Untertitel">
+    <w:name w:val="Subtitle"/>
+    <w:basedOn w:val="Standard"/>
+    <w:next w:val="Standard"/>
+    <w:link w:val="UntertitelZchn"/>
+    <w:uiPriority w:val="11"/>
+    <w:qFormat/>
+    <w:rsid w:val="00154273"/>
+    <w:pPr>
+      <w:numPr>
+        <w:ilvl w:val="1"/>
+      </w:numPr>
+    </w:pPr>
+    <w:rPr>
+      <w:rFonts w:asciiTheme="majorHAnsi" w:eastAsiaTheme="majorEastAsia" w:hAnsiTheme="majorHAnsi" w:cstheme="majorBidi"/>
+      <w:i/>
+      <w:iCs/>
+      <w:color w:val="4F81BD" w:themeColor="accent1"/>
+      <w:spacing w:val="15"/>
+      <w:sz w:val="24"/>
+      <w:szCs w:val="24"/>
+    </w:rPr>
+  </w:style>
+  <w:style w:type="character" w:customStyle="1" w:styleId="UntertitelZchn">
+    <w:name w:val="Untertitel Zchn"/>
+    <w:basedOn w:val="Absatz-Standardschriftart"/>
+    <w:link w:val="Untertitel"/>
+    <w:uiPriority w:val="11"/>
+    <w:rsid w:val="00154273"/>
+    <w:rPr>
+      <w:rFonts w:asciiTheme="majorHAnsi" w:eastAsiaTheme="majorEastAsia" w:hAnsiTheme="majorHAnsi" w:cstheme="majorBidi"/>
+      <w:i/>
+      <w:iCs/>
+      <w:color w:val="4F81BD" w:themeColor="accent1"/>
+      <w:spacing w:val="15"/>
+      <w:sz w:val="24"/>
+      <w:szCs w:val="24"/>
     </w:rPr>
   </w:style>
 </w:styles>
@@ -796,6 +2361,29 @@
       <w:szCs w:val="26"/>
     </w:rPr>
   </w:style>
+  <w:style w:type="paragraph" w:styleId="berschrift3">
+    <w:name w:val="heading 3"/>
+    <w:basedOn w:val="Standard"/>
+    <w:next w:val="Standard"/>
+    <w:link w:val="berschrift3Zchn"/>
+    <w:uiPriority w:val="9"/>
+    <w:semiHidden/>
+    <w:unhideWhenUsed/>
+    <w:qFormat/>
+    <w:rsid w:val="005A3954"/>
+    <w:pPr>
+      <w:keepNext/>
+      <w:keepLines/>
+      <w:spacing w:before="200" w:after="0"/>
+      <w:outlineLvl w:val="2"/>
+    </w:pPr>
+    <w:rPr>
+      <w:rFonts w:asciiTheme="majorHAnsi" w:eastAsiaTheme="majorEastAsia" w:hAnsiTheme="majorHAnsi" w:cstheme="majorBidi"/>
+      <w:b/>
+      <w:bCs/>
+      <w:color w:val="4F81BD" w:themeColor="accent1"/>
+    </w:rPr>
+  </w:style>
   <w:style w:type="character" w:default="1" w:styleId="Absatz-Standardschriftart">
     <w:name w:val="Default Paragraph Font"/>
     <w:uiPriority w:val="1"/>
@@ -925,6 +2513,70 @@
       <w:rFonts w:ascii="Tahoma" w:hAnsi="Tahoma" w:cs="Tahoma"/>
       <w:sz w:val="16"/>
       <w:szCs w:val="16"/>
+    </w:rPr>
+  </w:style>
+  <w:style w:type="character" w:customStyle="1" w:styleId="berschrift3Zchn">
+    <w:name w:val="Überschrift 3 Zchn"/>
+    <w:basedOn w:val="Absatz-Standardschriftart"/>
+    <w:link w:val="berschrift3"/>
+    <w:uiPriority w:val="9"/>
+    <w:semiHidden/>
+    <w:rsid w:val="005A3954"/>
+    <w:rPr>
+      <w:rFonts w:asciiTheme="majorHAnsi" w:eastAsiaTheme="majorEastAsia" w:hAnsiTheme="majorHAnsi" w:cstheme="majorBidi"/>
+      <w:b/>
+      <w:bCs/>
+      <w:color w:val="4F81BD" w:themeColor="accent1"/>
+    </w:rPr>
+  </w:style>
+  <w:style w:type="paragraph" w:styleId="Listenabsatz">
+    <w:name w:val="List Paragraph"/>
+    <w:basedOn w:val="Standard"/>
+    <w:uiPriority w:val="34"/>
+    <w:qFormat/>
+    <w:rsid w:val="005A3954"/>
+    <w:pPr>
+      <w:ind w:left="720"/>
+      <w:contextualSpacing/>
+    </w:pPr>
+  </w:style>
+  <w:style w:type="paragraph" w:styleId="Untertitel">
+    <w:name w:val="Subtitle"/>
+    <w:basedOn w:val="Standard"/>
+    <w:next w:val="Standard"/>
+    <w:link w:val="UntertitelZchn"/>
+    <w:uiPriority w:val="11"/>
+    <w:qFormat/>
+    <w:rsid w:val="00154273"/>
+    <w:pPr>
+      <w:numPr>
+        <w:ilvl w:val="1"/>
+      </w:numPr>
+    </w:pPr>
+    <w:rPr>
+      <w:rFonts w:asciiTheme="majorHAnsi" w:eastAsiaTheme="majorEastAsia" w:hAnsiTheme="majorHAnsi" w:cstheme="majorBidi"/>
+      <w:i/>
+      <w:iCs/>
+      <w:color w:val="4F81BD" w:themeColor="accent1"/>
+      <w:spacing w:val="15"/>
+      <w:sz w:val="24"/>
+      <w:szCs w:val="24"/>
+    </w:rPr>
+  </w:style>
+  <w:style w:type="character" w:customStyle="1" w:styleId="UntertitelZchn">
+    <w:name w:val="Untertitel Zchn"/>
+    <w:basedOn w:val="Absatz-Standardschriftart"/>
+    <w:link w:val="Untertitel"/>
+    <w:uiPriority w:val="11"/>
+    <w:rsid w:val="00154273"/>
+    <w:rPr>
+      <w:rFonts w:asciiTheme="majorHAnsi" w:eastAsiaTheme="majorEastAsia" w:hAnsiTheme="majorHAnsi" w:cstheme="majorBidi"/>
+      <w:i/>
+      <w:iCs/>
+      <w:color w:val="4F81BD" w:themeColor="accent1"/>
+      <w:spacing w:val="15"/>
+      <w:sz w:val="24"/>
+      <w:szCs w:val="24"/>
     </w:rPr>
   </w:style>
 </w:styles>

--- a/doc/TheProject.docx
+++ b/doc/TheProject.docx
@@ -15,15 +15,90 @@
     </w:p>
     <w:p>
       <w:r>
-        <w:t>Ich habe als Projekt erstmal nur Squash umgesetzt. Dazu gibt es einen Ball, der sich in einem festgelegten Fenster bewegt und an der linken, oberen und rechten Seite im 90°-Winkel abprallt.</w:t>
-      </w:r>
-    </w:p>
-    <w:p>
-      <w:r>
-        <w:t>Verlässt er den unteren Bildrand, dann folgt</w:t>
-      </w:r>
-      <w:r>
-        <w:t xml:space="preserve">, dann </w:t>
+        <w:t>Ich habe als Projekt Squash umgesetzt. Dazu gibt es einen Ball, der sich in einem festgelegten Fenster bewegt und an der linken, oberen und rechten Seite im 90°-Winkel abprallt.</w:t>
+      </w:r>
+    </w:p>
+    <w:p>
+      <w:r>
+        <w:t>Verläs</w:t>
+      </w:r>
+      <w:r>
+        <w:t>st er den unteren Bildrand,</w:t>
+      </w:r>
+      <w:r>
+        <w:t xml:space="preserve"> dann </w:t>
+      </w:r>
+      <w:r>
+        <w:t>wird „</w:t>
+      </w:r>
+      <w:r>
+        <w:rPr>
+          <w:rFonts w:ascii="Consolas" w:hAnsi="Consolas" w:cs="Consolas"/>
+          <w:color w:val="000000"/>
+          <w:sz w:val="20"/>
+          <w:szCs w:val="20"/>
+        </w:rPr>
+        <w:t xml:space="preserve">Ball </w:t>
+      </w:r>
+      <w:proofErr w:type="spellStart"/>
+      <w:r>
+        <w:rPr>
+          <w:rFonts w:ascii="Consolas" w:hAnsi="Consolas" w:cs="Consolas"/>
+          <w:color w:val="000000"/>
+          <w:sz w:val="20"/>
+          <w:szCs w:val="20"/>
+        </w:rPr>
+        <w:t>went</w:t>
+      </w:r>
+      <w:proofErr w:type="spellEnd"/>
+      <w:r>
+        <w:rPr>
+          <w:rFonts w:ascii="Consolas" w:hAnsi="Consolas" w:cs="Consolas"/>
+          <w:color w:val="000000"/>
+          <w:sz w:val="20"/>
+          <w:szCs w:val="20"/>
+        </w:rPr>
+        <w:t xml:space="preserve"> out </w:t>
+      </w:r>
+      <w:proofErr w:type="spellStart"/>
+      <w:r>
+        <w:rPr>
+          <w:rFonts w:ascii="Consolas" w:hAnsi="Consolas" w:cs="Consolas"/>
+          <w:color w:val="000000"/>
+          <w:sz w:val="20"/>
+          <w:szCs w:val="20"/>
+        </w:rPr>
+        <w:t>of</w:t>
+      </w:r>
+      <w:proofErr w:type="spellEnd"/>
+      <w:r>
+        <w:rPr>
+          <w:rFonts w:ascii="Consolas" w:hAnsi="Consolas" w:cs="Consolas"/>
+          <w:color w:val="000000"/>
+          <w:sz w:val="20"/>
+          <w:szCs w:val="20"/>
+        </w:rPr>
+        <w:t xml:space="preserve"> </w:t>
+      </w:r>
+      <w:proofErr w:type="spellStart"/>
+      <w:r>
+        <w:rPr>
+          <w:rFonts w:ascii="Consolas" w:hAnsi="Consolas" w:cs="Consolas"/>
+          <w:color w:val="000000"/>
+          <w:sz w:val="20"/>
+          <w:szCs w:val="20"/>
+        </w:rPr>
+        <w:t>display</w:t>
+      </w:r>
+      <w:proofErr w:type="spellEnd"/>
+      <w:r>
+        <w:rPr>
+          <w:rFonts w:ascii="Consolas" w:hAnsi="Consolas" w:cs="Consolas"/>
+          <w:color w:val="000000"/>
+          <w:sz w:val="20"/>
+          <w:szCs w:val="20"/>
+        </w:rPr>
+        <w:t xml:space="preserve">“ ausgegeben und es </w:t>
       </w:r>
       <w:r>
         <w:t>kommt ein neuer Ball.</w:t>
@@ -32,6 +107,24 @@
     <w:p>
       <w:r>
         <w:t>Das Verlassen des Spielfelds am unteren Rand kann verhindert werden, indem man ein Paddle hin und her  bewegt, an dem der Ball auch abprallt.</w:t>
+      </w:r>
+      <w:r>
+        <w:t xml:space="preserve"> Die Steuerung erfolgt mittels Maus (geht nur, wenn die Maus im Fenster ist) oder mit der Tastatur </w:t>
+      </w:r>
+      <w:r>
+        <w:t>(Pfeiltasten links und rechts)</w:t>
+      </w:r>
+      <w:r>
+        <w:t xml:space="preserve">. </w:t>
+      </w:r>
+      <w:r>
+        <w:t xml:space="preserve">Damit man mit </w:t>
+      </w:r>
+      <w:r>
+        <w:t xml:space="preserve">der Tastatur </w:t>
+      </w:r>
+      <w:r>
+        <w:t>steuern kann muss man einmalig in das Fenster klicken.</w:t>
       </w:r>
     </w:p>
     <w:p>
@@ -251,7 +344,15 @@
       </w:r>
       <w:proofErr w:type="spellEnd"/>
       <w:r>
-        <w:t xml:space="preserve"> rules.</w:t>
+        <w:t xml:space="preserve"> </w:t>
+      </w:r>
+      <w:proofErr w:type="spellStart"/>
+      <w:r>
+        <w:t>rules</w:t>
+      </w:r>
+      <w:proofErr w:type="spellEnd"/>
+      <w:r>
+        <w:t>.</w:t>
       </w:r>
     </w:p>
     <w:p>
@@ -383,7 +484,15 @@
       </w:r>
       <w:proofErr w:type="spellEnd"/>
       <w:r>
-        <w:t xml:space="preserve"> playground.</w:t>
+        <w:t xml:space="preserve"> </w:t>
+      </w:r>
+      <w:proofErr w:type="spellStart"/>
+      <w:r>
+        <w:t>playground</w:t>
+      </w:r>
+      <w:proofErr w:type="spellEnd"/>
+      <w:r>
+        <w:t>.</w:t>
       </w:r>
     </w:p>
     <w:p>
@@ -527,7 +636,15 @@
       </w:r>
       <w:proofErr w:type="spellEnd"/>
       <w:r>
-        <w:t xml:space="preserve"> playground.</w:t>
+        <w:t xml:space="preserve"> </w:t>
+      </w:r>
+      <w:proofErr w:type="spellStart"/>
+      <w:r>
+        <w:t>playground</w:t>
+      </w:r>
+      <w:proofErr w:type="spellEnd"/>
+      <w:r>
+        <w:t>.</w:t>
       </w:r>
     </w:p>
     <w:p>
@@ -804,38 +921,24 @@
       </w:r>
     </w:p>
     <w:p>
-      <w:pPr>
-        <w:pStyle w:val="berschrift2"/>
-      </w:pPr>
-      <w:r>
-        <w:t>Die einzelnen Komponenten</w:t>
-      </w:r>
-    </w:p>
-    <w:p>
-      <w:pPr>
-        <w:pStyle w:val="Untertitel"/>
-      </w:pPr>
-      <w:r>
-        <w:t xml:space="preserve">Starter - </w:t>
-      </w:r>
-      <w:r>
-        <w:t>de.openhpi.capstone1.game.starter;</w:t>
-      </w:r>
-    </w:p>
-    <w:p>
-      <w:pPr>
-        <w:pStyle w:val="Untertitel"/>
-      </w:pPr>
       <w:r>
         <w:rPr>
           <w:noProof/>
           <w:lang w:eastAsia="de-DE"/>
         </w:rPr>
         <w:drawing>
-          <wp:inline distT="0" distB="0" distL="0" distR="0">
-            <wp:extent cx="5667375" cy="2543175"/>
-            <wp:effectExtent l="0" t="0" r="9525" b="9525"/>
-            <wp:docPr id="6" name="Grafik 6"/>
+          <wp:anchor distT="0" distB="0" distL="114300" distR="114300" simplePos="0" relativeHeight="251658240" behindDoc="0" locked="0" layoutInCell="1" allowOverlap="1">
+            <wp:simplePos x="897255" y="1640205"/>
+            <wp:positionH relativeFrom="margin">
+              <wp:align>center</wp:align>
+            </wp:positionH>
+            <wp:positionV relativeFrom="margin">
+              <wp:align>center</wp:align>
+            </wp:positionV>
+            <wp:extent cx="6886800" cy="7117200"/>
+            <wp:effectExtent l="0" t="0" r="9525" b="7620"/>
+            <wp:wrapSquare wrapText="bothSides"/>
+            <wp:docPr id="8" name="Grafik 8"/>
             <wp:cNvGraphicFramePr>
               <a:graphicFrameLocks xmlns:a="http://schemas.openxmlformats.org/drawingml/2006/main" noChangeAspect="1"/>
             </wp:cNvGraphicFramePr>
@@ -843,7 +946,7 @@
               <a:graphicData uri="http://schemas.openxmlformats.org/drawingml/2006/picture">
                 <pic:pic xmlns:pic="http://schemas.openxmlformats.org/drawingml/2006/picture">
                   <pic:nvPicPr>
-                    <pic:cNvPr id="0" name="UML_starter.jpg"/>
+                    <pic:cNvPr id="0" name="ObjectAID_UML.jpg"/>
                     <pic:cNvPicPr/>
                   </pic:nvPicPr>
                   <pic:blipFill>
@@ -861,7 +964,7 @@
                   <pic:spPr>
                     <a:xfrm>
                       <a:off x="0" y="0"/>
-                      <a:ext cx="5667375" cy="2543175"/>
+                      <a:ext cx="6886800" cy="7117200"/>
                     </a:xfrm>
                     <a:prstGeom prst="rect">
                       <a:avLst/>
@@ -870,16 +973,38 @@
                 </pic:pic>
               </a:graphicData>
             </a:graphic>
-          </wp:inline>
+            <wp14:sizeRelH relativeFrom="margin">
+              <wp14:pctWidth>0</wp14:pctWidth>
+            </wp14:sizeRelH>
+            <wp14:sizeRelV relativeFrom="margin">
+              <wp14:pctHeight>0</wp14:pctHeight>
+            </wp14:sizeRelV>
+          </wp:anchor>
         </w:drawing>
       </w:r>
     </w:p>
     <w:p>
-      <w:r>
-        <w:t>…..</w:t>
-      </w:r>
-      <w:r>
-        <w:t xml:space="preserve"> TODO …..</w:t>
+      <w:pPr>
+        <w:rPr>
+          <w:rFonts w:asciiTheme="majorHAnsi" w:eastAsiaTheme="majorEastAsia" w:hAnsiTheme="majorHAnsi" w:cstheme="majorBidi"/>
+          <w:b/>
+          <w:bCs/>
+          <w:color w:val="4F81BD" w:themeColor="accent1"/>
+          <w:sz w:val="26"/>
+          <w:szCs w:val="26"/>
+        </w:rPr>
+      </w:pPr>
+      <w:r>
+        <w:br w:type="page"/>
+      </w:r>
+    </w:p>
+    <w:p>
+      <w:pPr>
+        <w:pStyle w:val="berschrift2"/>
+      </w:pPr>
+      <w:r>
+        <w:lastRenderedPageBreak/>
+        <w:t>Die einzelnen Komponenten</w:t>
       </w:r>
     </w:p>
     <w:p>
@@ -887,10 +1012,16 @@
         <w:pStyle w:val="Untertitel"/>
       </w:pPr>
       <w:r>
-        <w:t>Datenmodell - de.openhpi.capstone1.game.model</w:t>
-      </w:r>
-    </w:p>
-    <w:p>
+        <w:t xml:space="preserve">Starter - </w:t>
+      </w:r>
+      <w:r>
+        <w:t>de.openhpi.capstone1.game.starter;</w:t>
+      </w:r>
+    </w:p>
+    <w:p>
+      <w:pPr>
+        <w:pStyle w:val="Untertitel"/>
+      </w:pPr>
       <w:r>
         <w:rPr>
           <w:noProof/>
@@ -898,9 +1029,9 @@
         </w:rPr>
         <w:drawing>
           <wp:inline distT="0" distB="0" distL="0" distR="0">
-            <wp:extent cx="5760720" cy="2893060"/>
-            <wp:effectExtent l="0" t="0" r="0" b="2540"/>
-            <wp:docPr id="1" name="Grafik 1"/>
+            <wp:extent cx="5318328" cy="2543175"/>
+            <wp:effectExtent l="0" t="0" r="0" b="0"/>
+            <wp:docPr id="6" name="Grafik 6"/>
             <wp:cNvGraphicFramePr>
               <a:graphicFrameLocks xmlns:a="http://schemas.openxmlformats.org/drawingml/2006/main" noChangeAspect="1"/>
             </wp:cNvGraphicFramePr>
@@ -908,7 +1039,7 @@
               <a:graphicData uri="http://schemas.openxmlformats.org/drawingml/2006/picture">
                 <pic:pic xmlns:pic="http://schemas.openxmlformats.org/drawingml/2006/picture">
                   <pic:nvPicPr>
-                    <pic:cNvPr id="0" name="UML_Model.png"/>
+                    <pic:cNvPr id="0" name="UML_starter.jpg"/>
                     <pic:cNvPicPr/>
                   </pic:nvPicPr>
                   <pic:blipFill>
@@ -926,7 +1057,7 @@
                   <pic:spPr>
                     <a:xfrm>
                       <a:off x="0" y="0"/>
-                      <a:ext cx="5760720" cy="2893060"/>
+                      <a:ext cx="5318328" cy="2543175"/>
                     </a:xfrm>
                     <a:prstGeom prst="rect">
                       <a:avLst/>
@@ -941,39 +1072,116 @@
     </w:p>
     <w:p>
       <w:r>
-        <w:t xml:space="preserve">Das </w:t>
-      </w:r>
-      <w:r>
-        <w:t>D</w:t>
-      </w:r>
-      <w:r>
-        <w:t>atenmodell besteht aus der Maus</w:t>
-      </w:r>
-      <w:r>
-        <w:t xml:space="preserve">, den Events aus Processing (KEYBOARD, MOUSEMOVE und MOUSECLICK) sowie dem Ball und dem Paddle, die sich aus dem AbstractSubject ableiten. </w:t>
-      </w:r>
-    </w:p>
-    <w:p>
-      <w:r>
-        <w:t>D</w:t>
-      </w:r>
-      <w:r>
-        <w:t xml:space="preserve">ie </w:t>
-      </w:r>
-      <w:r>
-        <w:t xml:space="preserve">Maus </w:t>
-      </w:r>
-      <w:r>
-        <w:t>verfügt</w:t>
-      </w:r>
-      <w:r>
-        <w:t xml:space="preserve"> </w:t>
-      </w:r>
-      <w:r>
-        <w:t>über eine aktuelle und eine letzte Position, die benutzt werden, um die Bewegung herauszufinden (getMove)</w:t>
-      </w:r>
-      <w:r>
-        <w:t>. Die Bewegung ist eine Enumeration, die Links, Rechts oder Keine sein kann. Darauf basierend wird das Paddle nach links oder rechts bewegt.</w:t>
+        <w:t xml:space="preserve">Die Klasse Main dient als Startpunkt und ruft die Klasse </w:t>
+      </w:r>
+      <w:proofErr w:type="spellStart"/>
+      <w:r>
+        <w:t>PApplet</w:t>
+      </w:r>
+      <w:proofErr w:type="spellEnd"/>
+      <w:r>
+        <w:t xml:space="preserve"> mit der </w:t>
+      </w:r>
+      <w:r>
+        <w:t>main</w:t>
+      </w:r>
+      <w:r>
+        <w:t>-Methode</w:t>
+      </w:r>
+      <w:r>
+        <w:t xml:space="preserve"> aus der Processing-Bibliothek mit dem Argument des Namens der Klasse „</w:t>
+      </w:r>
+      <w:proofErr w:type="spellStart"/>
+      <w:r>
+        <w:t>TheApp</w:t>
+      </w:r>
+      <w:proofErr w:type="spellEnd"/>
+      <w:r>
+        <w:t>“. Verschiedene Konstanten sind in der Klasse Defaults zusammengefasst und können von allen anderen Klassen im Projekt genutzt werden. Hier stehen z.B. die Breite (DIM_WIDTH) und Höhe (DIM_HEIGHT) des Fensters, sowie die Schrittweite des Paddle.</w:t>
+      </w:r>
+      <w:r>
+        <w:t xml:space="preserve"> Die </w:t>
+      </w:r>
+      <w:proofErr w:type="spellStart"/>
+      <w:r>
+        <w:t>OutOfDisplayException</w:t>
+      </w:r>
+      <w:proofErr w:type="spellEnd"/>
+      <w:r>
+        <w:t xml:space="preserve"> wird von der Klasse InteractiveBall geworfen und in der </w:t>
+      </w:r>
+      <w:proofErr w:type="spellStart"/>
+      <w:r>
+        <w:t>draw</w:t>
+      </w:r>
+      <w:proofErr w:type="spellEnd"/>
+      <w:r>
+        <w:t xml:space="preserve">()-Methode von </w:t>
+      </w:r>
+      <w:proofErr w:type="spellStart"/>
+      <w:r>
+        <w:t>TheApp</w:t>
+      </w:r>
+      <w:proofErr w:type="spellEnd"/>
+      <w:r>
+        <w:t xml:space="preserve"> abgefangen, um einen neuen Ball zu initialisieren.</w:t>
+      </w:r>
+    </w:p>
+    <w:p>
+      <w:pPr>
+        <w:pStyle w:val="Untertitel"/>
+      </w:pPr>
+      <w:r>
+        <w:t>Datenmodell - de.openhpi.capstone1.game.model</w:t>
+      </w:r>
+    </w:p>
+    <w:p>
+      <w:r>
+        <w:rPr>
+          <w:noProof/>
+          <w:lang w:eastAsia="de-DE"/>
+        </w:rPr>
+        <w:drawing>
+          <wp:inline distT="0" distB="0" distL="0" distR="0">
+            <wp:extent cx="5553583" cy="3623417"/>
+            <wp:effectExtent l="0" t="0" r="9525" b="0"/>
+            <wp:docPr id="1" name="Grafik 1"/>
+            <wp:cNvGraphicFramePr>
+              <a:graphicFrameLocks xmlns:a="http://schemas.openxmlformats.org/drawingml/2006/main" noChangeAspect="1"/>
+            </wp:cNvGraphicFramePr>
+            <a:graphic xmlns:a="http://schemas.openxmlformats.org/drawingml/2006/main">
+              <a:graphicData uri="http://schemas.openxmlformats.org/drawingml/2006/picture">
+                <pic:pic xmlns:pic="http://schemas.openxmlformats.org/drawingml/2006/picture">
+                  <pic:nvPicPr>
+                    <pic:cNvPr id="0" name="UML_Model.png"/>
+                    <pic:cNvPicPr/>
+                  </pic:nvPicPr>
+                  <pic:blipFill>
+                    <a:blip r:embed="rId11">
+                      <a:extLst>
+                        <a:ext uri="{28A0092B-C50C-407E-A947-70E740481C1C}">
+                          <a14:useLocalDpi xmlns:a14="http://schemas.microsoft.com/office/drawing/2010/main" val="0"/>
+                        </a:ext>
+                      </a:extLst>
+                    </a:blip>
+                    <a:stretch>
+                      <a:fillRect/>
+                    </a:stretch>
+                  </pic:blipFill>
+                  <pic:spPr>
+                    <a:xfrm>
+                      <a:off x="0" y="0"/>
+                      <a:ext cx="5562927" cy="3629514"/>
+                    </a:xfrm>
+                    <a:prstGeom prst="rect">
+                      <a:avLst/>
+                    </a:prstGeom>
+                  </pic:spPr>
+                </pic:pic>
+              </a:graphicData>
+            </a:graphic>
+          </wp:inline>
+        </w:drawing>
       </w:r>
     </w:p>
     <w:p>
@@ -982,26 +1190,47 @@
         <w:t xml:space="preserve">Das </w:t>
       </w:r>
       <w:r>
-        <w:t>AbstractSubject</w:t>
-      </w:r>
-      <w:r>
-        <w:t xml:space="preserve"> besitzt eine Position, eine Breite und eine Höhe. Die Position kann gelesen und gesetzt werden. Breite und Höhe können nur gelesen werden. Das Prüfen auf eine Kollision mit einer Wand (ohne Parameter) oder einem anderen </w:t>
-      </w:r>
-      <w:proofErr w:type="spellStart"/>
-      <w:r>
-        <w:t>AbstrctSubject</w:t>
-      </w:r>
-      <w:proofErr w:type="spellEnd"/>
-      <w:r>
-        <w:t xml:space="preserve"> kann über </w:t>
-      </w:r>
-      <w:proofErr w:type="spellStart"/>
-      <w:r>
-        <w:t>detecCollision</w:t>
-      </w:r>
-      <w:proofErr w:type="spellEnd"/>
-      <w:r>
-        <w:t xml:space="preserve"> geprüft werden.</w:t>
+        <w:t>D</w:t>
+      </w:r>
+      <w:r>
+        <w:t>atenmodell besteht aus der Maus</w:t>
+      </w:r>
+      <w:r>
+        <w:t xml:space="preserve">, den Events aus Processing (KEYBOARD, MOUSEMOVE und MOUSECLICK) sowie dem Ball und dem Paddle, die sich aus dem AbstractSubject ableiten. </w:t>
+      </w:r>
+    </w:p>
+    <w:p>
+      <w:r>
+        <w:t>D</w:t>
+      </w:r>
+      <w:r>
+        <w:t xml:space="preserve">ie </w:t>
+      </w:r>
+      <w:r>
+        <w:t xml:space="preserve">Maus verfügt </w:t>
+      </w:r>
+      <w:r>
+        <w:t>über eine aktuelle und eine letzte Position, die benutzt werden, um die Bewegung herauszufinden (getMove)</w:t>
+      </w:r>
+      <w:r>
+        <w:t>. Die Bewegung ist eine Enumeration, die Links, Rechts oder Keine sein kann. Darauf basierend wird das Paddle nach links oder rechts bewegt.</w:t>
+      </w:r>
+    </w:p>
+    <w:p>
+      <w:r>
+        <w:t>Das AbstractSubject besitzt eine Position, eine Breite und eine Höhe. Die Position kann gelesen und gesetzt werden. Breite und Höhe können nur gelesen werden. Das Prüfen auf eine Kollision mit einer Wand (ohne Parameter) oder einem anderen Abstr</w:t>
+      </w:r>
+      <w:r>
+        <w:t>a</w:t>
+      </w:r>
+      <w:r>
+        <w:t>ctSubject kann über detec</w:t>
+      </w:r>
+      <w:r>
+        <w:t>t</w:t>
+      </w:r>
+      <w:r>
+        <w:t>Collision geprüft werden.</w:t>
       </w:r>
     </w:p>
     <w:p>
@@ -1017,16 +1246,19 @@
         <w:t>)</w:t>
       </w:r>
       <w:r>
-        <w:t>, in die er sich bewegt</w:t>
+        <w:t>, in die er sich bewegt.</w:t>
+      </w:r>
+      <w:r>
+        <w:t xml:space="preserve"> Diese wird genutzt, um beim Treffen auf eine Wand die </w:t>
       </w:r>
       <w:proofErr w:type="gramStart"/>
       <w:r>
-        <w:t>.</w:t>
-      </w:r>
-      <w:r>
-        <w:t>.</w:t>
+        <w:t>90°-gedrehte</w:t>
       </w:r>
       <w:proofErr w:type="gramEnd"/>
+      <w:r>
+        <w:t xml:space="preserve"> Richtung zu ermitteln.</w:t>
+      </w:r>
     </w:p>
     <w:p>
       <w:pPr>
@@ -1077,7 +1309,7 @@
                     <pic:cNvPicPr/>
                   </pic:nvPicPr>
                   <pic:blipFill>
-                    <a:blip r:embed="rId11">
+                    <a:blip r:embed="rId12">
                       <a:extLst>
                         <a:ext uri="{28A0092B-C50C-407E-A947-70E740481C1C}">
                           <a14:useLocalDpi xmlns:a14="http://schemas.microsoft.com/office/drawing/2010/main" val="0"/>
@@ -1106,91 +1338,47 @@
     </w:p>
     <w:p>
       <w:r>
-        <w:t xml:space="preserve">Der </w:t>
-      </w:r>
-      <w:proofErr w:type="spellStart"/>
-      <w:r>
-        <w:t>InteractiveComponentBuilder</w:t>
-      </w:r>
-      <w:proofErr w:type="spellEnd"/>
-      <w:r>
-        <w:t xml:space="preserve"> erzeugt </w:t>
-      </w:r>
-      <w:proofErr w:type="spellStart"/>
-      <w:r>
-        <w:t>InterActiveComponents</w:t>
-      </w:r>
-      <w:proofErr w:type="spellEnd"/>
-      <w:r>
-        <w:t>, die aktuell entweder ein interaktiver Ball (</w:t>
-      </w:r>
-      <w:proofErr w:type="spellStart"/>
-      <w:r>
-        <w:t>InteractiveBall</w:t>
-      </w:r>
-      <w:proofErr w:type="spellEnd"/>
-      <w:r>
-        <w:t>) oder das Paddle (</w:t>
-      </w:r>
-      <w:proofErr w:type="spellStart"/>
-      <w:r>
-        <w:t>InteractivePaddle</w:t>
+        <w:t>Der InteractiveComponentBuilder erzeugt Inter</w:t>
+      </w:r>
+      <w:r>
+        <w:t>a</w:t>
+      </w:r>
+      <w:r>
+        <w:t>ctiveComponents, die aktuell entweder ein interaktiver Ball (InteractiveBall) oder das Paddle (InteractivePaddle) sein können. Jede Inter</w:t>
+      </w:r>
+      <w:r>
+        <w:t>a</w:t>
+      </w:r>
+      <w:r>
+        <w:t>ctiveComponent kann dabei mehrere AbstractViews enthalten (</w:t>
+      </w:r>
+      <w:proofErr w:type="spellStart"/>
+      <w:r>
+        <w:t>BallView</w:t>
+      </w:r>
+      <w:proofErr w:type="spellEnd"/>
+      <w:r>
+        <w:t xml:space="preserve"> oder </w:t>
+      </w:r>
+      <w:proofErr w:type="spellStart"/>
+      <w:r>
+        <w:t>PaddleView</w:t>
       </w:r>
       <w:proofErr w:type="spellEnd"/>
       <w:r>
         <w:t>)</w:t>
       </w:r>
       <w:r>
-        <w:t xml:space="preserve"> sein können. Jede </w:t>
-      </w:r>
-      <w:proofErr w:type="spellStart"/>
-      <w:r>
-        <w:t>Inter</w:t>
+        <w:t>, die dann innerhalb des Fensters angezeigt werden.</w:t>
+      </w:r>
+      <w:r>
+        <w:t xml:space="preserve"> Zum erzeugen neuer Inter</w:t>
       </w:r>
       <w:r>
         <w:t>a</w:t>
       </w:r>
       <w:r>
-        <w:t>ctiveComponent</w:t>
-      </w:r>
-      <w:proofErr w:type="spellEnd"/>
-      <w:r>
-        <w:t xml:space="preserve"> kann dabei mehrere </w:t>
-      </w:r>
-      <w:proofErr w:type="spellStart"/>
-      <w:r>
-        <w:t>AbstractViews</w:t>
-      </w:r>
-      <w:proofErr w:type="spellEnd"/>
-      <w:r>
-        <w:t xml:space="preserve"> enthalten (</w:t>
-      </w:r>
-      <w:proofErr w:type="spellStart"/>
-      <w:r>
-        <w:t>BallView</w:t>
-      </w:r>
-      <w:proofErr w:type="spellEnd"/>
-      <w:r>
-        <w:t xml:space="preserve"> oder </w:t>
-      </w:r>
-      <w:proofErr w:type="spellStart"/>
-      <w:r>
-        <w:t>PaddleView</w:t>
-      </w:r>
-      <w:proofErr w:type="spellEnd"/>
-      <w:r>
-        <w:t>)</w:t>
-      </w:r>
-      <w:r>
-        <w:t xml:space="preserve">. Zum erzeugen neuer </w:t>
-      </w:r>
-      <w:proofErr w:type="spellStart"/>
-      <w:r>
-        <w:t>InterActiveComponents</w:t>
-      </w:r>
-      <w:proofErr w:type="spellEnd"/>
-      <w:r>
-        <w:t xml:space="preserve"> wird die statische Methode </w:t>
+        <w:t xml:space="preserve">ctiveComponents wird die statische Methode </w:t>
       </w:r>
       <w:proofErr w:type="spellStart"/>
       <w:r>
@@ -1211,13 +1399,35 @@
     </w:p>
     <w:p>
       <w:pPr>
+        <w:rPr>
+          <w:rFonts w:asciiTheme="majorHAnsi" w:eastAsiaTheme="majorEastAsia" w:hAnsiTheme="majorHAnsi" w:cstheme="majorBidi"/>
+          <w:i/>
+          <w:iCs/>
+          <w:color w:val="4F81BD" w:themeColor="accent1"/>
+          <w:spacing w:val="15"/>
+          <w:sz w:val="24"/>
+          <w:szCs w:val="24"/>
+        </w:rPr>
+      </w:pPr>
+      <w:r>
+        <w:br w:type="page"/>
+      </w:r>
+    </w:p>
+    <w:p>
+      <w:pPr>
         <w:pStyle w:val="Untertitel"/>
       </w:pPr>
       <w:r>
+        <w:lastRenderedPageBreak/>
         <w:t>Views</w:t>
       </w:r>
       <w:r>
         <w:t xml:space="preserve"> - de.openhpi.capstone1.game.view</w:t>
+      </w:r>
+    </w:p>
+    <w:p>
+      <w:r>
+        <w:t xml:space="preserve">Für die Views wird eine AbstractView als Grundlage genutzt. </w:t>
       </w:r>
     </w:p>
     <w:p>
@@ -1226,7 +1436,6 @@
           <w:noProof/>
           <w:lang w:eastAsia="de-DE"/>
         </w:rPr>
-        <w:lastRenderedPageBreak/>
         <w:drawing>
           <wp:inline distT="0" distB="0" distL="0" distR="0">
             <wp:extent cx="4276725" cy="3181350"/>
@@ -1243,7 +1452,7 @@
                     <pic:cNvPicPr/>
                   </pic:nvPicPr>
                   <pic:blipFill>
-                    <a:blip r:embed="rId12">
+                    <a:blip r:embed="rId13">
                       <a:extLst>
                         <a:ext uri="{28A0092B-C50C-407E-A947-70E740481C1C}">
                           <a14:useLocalDpi xmlns:a14="http://schemas.microsoft.com/office/drawing/2010/main" val="0"/>
@@ -1272,7 +1481,76 @@
     </w:p>
     <w:p>
       <w:r>
-        <w:t>….</w:t>
+        <w:t xml:space="preserve">Von dieser werden jeweils die Views </w:t>
+      </w:r>
+      <w:proofErr w:type="spellStart"/>
+      <w:r>
+        <w:t>BallView</w:t>
+      </w:r>
+      <w:proofErr w:type="spellEnd"/>
+      <w:r>
+        <w:t xml:space="preserve"> und </w:t>
+      </w:r>
+      <w:proofErr w:type="spellStart"/>
+      <w:r>
+        <w:t>PaddleView</w:t>
+      </w:r>
+      <w:proofErr w:type="spellEnd"/>
+      <w:r>
+        <w:t xml:space="preserve"> abgeleitet. Jede View enthält den Verweis auf das </w:t>
+      </w:r>
+      <w:proofErr w:type="spellStart"/>
+      <w:r>
+        <w:t>diplay</w:t>
+      </w:r>
+      <w:proofErr w:type="spellEnd"/>
+      <w:r>
+        <w:t xml:space="preserve"> und ein entsprechendes Element vom Typ AbstractSubject, aus dem Modell. Bei der </w:t>
+      </w:r>
+      <w:proofErr w:type="spellStart"/>
+      <w:r>
+        <w:t>BallView</w:t>
+      </w:r>
+      <w:proofErr w:type="spellEnd"/>
+      <w:r>
+        <w:t xml:space="preserve"> ist dies der Ball, bei der </w:t>
+      </w:r>
+      <w:proofErr w:type="spellStart"/>
+      <w:r>
+        <w:t>PaddleView</w:t>
+      </w:r>
+      <w:proofErr w:type="spellEnd"/>
+      <w:r>
+        <w:t xml:space="preserve"> das Paddle.</w:t>
+      </w:r>
+    </w:p>
+    <w:p>
+      <w:r>
+        <w:t xml:space="preserve">Um zwischen Elementen Interaktionen ausführen zu können, gibt jede AbstractView mittels </w:t>
+      </w:r>
+      <w:proofErr w:type="spellStart"/>
+      <w:r>
+        <w:t>getSubject</w:t>
+      </w:r>
+      <w:proofErr w:type="spellEnd"/>
+      <w:r>
+        <w:t xml:space="preserve">() ihr internes </w:t>
+      </w:r>
+      <w:proofErr w:type="spellStart"/>
+      <w:r>
+        <w:t>Subject</w:t>
+      </w:r>
+      <w:proofErr w:type="spellEnd"/>
+      <w:r>
+        <w:t xml:space="preserve"> nach außen. Dies kann dann von einem Controller (</w:t>
+      </w:r>
+      <w:proofErr w:type="spellStart"/>
+      <w:r>
+        <w:t>InteractiveComponentController</w:t>
+      </w:r>
+      <w:proofErr w:type="spellEnd"/>
+      <w:r>
+        <w:t>) zur Interaktion genutzt werden.</w:t>
       </w:r>
     </w:p>
     <w:p>
@@ -1308,7 +1586,7 @@
                     <pic:cNvPicPr/>
                   </pic:nvPicPr>
                   <pic:blipFill>
-                    <a:blip r:embed="rId13">
+                    <a:blip r:embed="rId14">
                       <a:extLst>
                         <a:ext uri="{28A0092B-C50C-407E-A947-70E740481C1C}">
                           <a14:useLocalDpi xmlns:a14="http://schemas.microsoft.com/office/drawing/2010/main" val="0"/>
@@ -1334,26 +1612,75 @@
           </wp:inline>
         </w:drawing>
       </w:r>
-      <w:bookmarkStart w:id="0" w:name="_GoBack"/>
-      <w:bookmarkEnd w:id="0"/>
-    </w:p>
-    <w:p>
-      <w:r>
-        <w:t>Wozu g</w:t>
-      </w:r>
-      <w:r>
-        <w:t>ut, wie sieht er aus</w:t>
+    </w:p>
+    <w:p>
+      <w:r>
+        <w:t xml:space="preserve">Der </w:t>
+      </w:r>
+      <w:proofErr w:type="spellStart"/>
+      <w:r>
+        <w:t>InteractiveComponentController</w:t>
+      </w:r>
+      <w:proofErr w:type="spellEnd"/>
+      <w:r>
+        <w:t xml:space="preserve"> ermöglicht die Kommunikation zwischen zwei InteractiveComponents. Dabei ist ein Element die Quelle der Interaktion und eins das Ziel der Interaktion. </w:t>
+      </w:r>
+    </w:p>
+    <w:p>
+      <w:r>
+        <w:lastRenderedPageBreak/>
+        <w:t xml:space="preserve">Bei Squash ist ein BallPaddleController implementiert, der in der </w:t>
+      </w:r>
+      <w:proofErr w:type="spellStart"/>
+      <w:r>
+        <w:t>TheApp</w:t>
+      </w:r>
+      <w:proofErr w:type="spellEnd"/>
+      <w:r>
+        <w:t>-Klasse zusammengebaut wird.</w:t>
+      </w:r>
+      <w:r>
+        <w:t xml:space="preserve"> Er dient dazu, für jeden Ball aus der</w:t>
+      </w:r>
+      <w:r>
+        <w:t xml:space="preserve"> </w:t>
+      </w:r>
+      <w:proofErr w:type="spellStart"/>
+      <w:r>
+        <w:t>InteractiveBallView</w:t>
+      </w:r>
+      <w:proofErr w:type="spellEnd"/>
+      <w:r>
+        <w:t xml:space="preserve"> die Kollision mit jedem Paddle aus der InteractivePaddleView zu ermitteln und </w:t>
+      </w:r>
+      <w:r>
+        <w:t>abzuprallen.</w:t>
       </w:r>
     </w:p>
     <w:p>
       <w:pPr>
         <w:pStyle w:val="Untertitel"/>
       </w:pPr>
-      <w:proofErr w:type="spellStart"/>
       <w:r>
         <w:t>Exceptions</w:t>
       </w:r>
-      <w:proofErr w:type="spellEnd"/>
+    </w:p>
+    <w:p>
+      <w:r>
+        <w:t>Exceptions</w:t>
+      </w:r>
+      <w:r>
+        <w:t xml:space="preserve"> dienen in meinem Projekt dem R</w:t>
+      </w:r>
+      <w:r>
+        <w:t>ückmelden von Ereignisse</w:t>
+      </w:r>
+      <w:r>
+        <w:t>n</w:t>
+      </w:r>
+      <w:r>
+        <w:t>, z.B. dem Verlassen des Spielfelds eines Balls.</w:t>
+      </w:r>
     </w:p>
     <w:p>
       <w:r>
@@ -1377,7 +1704,7 @@
                     <pic:cNvPicPr/>
                   </pic:nvPicPr>
                   <pic:blipFill>
-                    <a:blip r:embed="rId14">
+                    <a:blip r:embed="rId15">
                       <a:extLst>
                         <a:ext uri="{28A0092B-C50C-407E-A947-70E740481C1C}">
                           <a14:useLocalDpi xmlns:a14="http://schemas.microsoft.com/office/drawing/2010/main" val="0"/>
@@ -1406,7 +1733,6 @@
     </w:p>
     <w:p>
       <w:r>
-        <w:lastRenderedPageBreak/>
         <w:t xml:space="preserve">Die </w:t>
       </w:r>
       <w:proofErr w:type="spellStart"/>
@@ -1446,13 +1772,8 @@
         <w:t xml:space="preserve"> von</w:t>
       </w:r>
       <w:r>
-        <w:t xml:space="preserve"> </w:t>
-      </w:r>
-      <w:proofErr w:type="spellStart"/>
-      <w:r>
-        <w:t>InteractiveComponent</w:t>
-      </w:r>
-      <w:proofErr w:type="spellEnd"/>
+        <w:t xml:space="preserve"> InteractiveComponent</w:t>
+      </w:r>
       <w:r>
         <w:t>.</w:t>
       </w:r>
@@ -1473,32 +1794,19 @@
       </w:r>
       <w:proofErr w:type="spellEnd"/>
       <w:r>
-        <w:t xml:space="preserve"> ist nur pro forma da, um eine falsche Richtungsänderung bei </w:t>
-      </w:r>
-      <w:proofErr w:type="spellStart"/>
-      <w:r>
-        <w:t>Kollsion</w:t>
-      </w:r>
-      <w:proofErr w:type="spellEnd"/>
-      <w:r>
-        <w:t xml:space="preserve"> zu entdecken.</w:t>
-      </w:r>
-    </w:p>
-    <w:p>
-      <w:pPr>
-        <w:pStyle w:val="berschrift2"/>
-      </w:pPr>
-      <w:r>
-        <w:t>Erweiterung</w:t>
-      </w:r>
-    </w:p>
-    <w:p>
-      <w:r>
-        <w:t>Hier soll kurz angedeutet werden, wie man das aktuelle Projekt auf weitere Spiele erweitern kann.</w:t>
-      </w:r>
+        <w:t xml:space="preserve"> ist nur pro forma da, um eine falsche Richtungsänderung bei Koll</w:t>
+      </w:r>
+      <w:r>
+        <w:t>i</w:t>
+      </w:r>
+      <w:r>
+        <w:t>sion zu entdecken.</w:t>
+      </w:r>
+      <w:bookmarkStart w:id="0" w:name="_GoBack"/>
+      <w:bookmarkEnd w:id="0"/>
     </w:p>
     <w:sectPr>
-      <w:headerReference w:type="default" r:id="rId15"/>
+      <w:headerReference w:type="default" r:id="rId16"/>
       <w:pgSz w:w="11906" w:h="16838"/>
       <w:pgMar w:top="1417" w:right="1417" w:bottom="1134" w:left="1417" w:header="708" w:footer="708" w:gutter="0"/>
       <w:cols w:space="708"/>
